--- a/labjournal/toevoegingenSjoerd.docx
+++ b/labjournal/toevoegingenSjoerd.docx
@@ -5,30 +5,37 @@
     <w:p>
       <w:pPr>
         <w:pStyle w:val="Kop1"/>
-      </w:pPr>
-      <w:r>
-        <w:t>4 april</w:t>
-      </w:r>
+        <w:rPr>
+          <w:lang w:val="en-GB"/>
+        </w:rPr>
+      </w:pPr>
+      <w:r>
+        <w:rPr>
+          <w:lang w:val="en-GB"/>
+        </w:rPr>
+        <w:t xml:space="preserve">4 </w:t>
+      </w:r>
+      <w:proofErr w:type="spellStart"/>
+      <w:r>
+        <w:rPr>
+          <w:lang w:val="en-GB"/>
+        </w:rPr>
+        <w:t>april</w:t>
+      </w:r>
+      <w:proofErr w:type="spellEnd"/>
     </w:p>
     <w:p>
       <w:pPr>
         <w:pStyle w:val="Kop2"/>
-      </w:pPr>
-      <w:proofErr w:type="spellStart"/>
-      <w:r>
-        <w:t>What</w:t>
-      </w:r>
-      <w:proofErr w:type="spellEnd"/>
-      <w:r>
-        <w:t xml:space="preserve"> </w:t>
-      </w:r>
-      <w:proofErr w:type="spellStart"/>
-      <w:r>
-        <w:t>did</w:t>
-      </w:r>
-      <w:proofErr w:type="spellEnd"/>
-      <w:r>
-        <w:t xml:space="preserve"> we do?</w:t>
+        <w:rPr>
+          <w:lang w:val="en-GB"/>
+        </w:rPr>
+      </w:pPr>
+      <w:r>
+        <w:rPr>
+          <w:lang w:val="en-GB"/>
+        </w:rPr>
+        <w:t>What did we do?</w:t>
       </w:r>
     </w:p>
     <w:p>
@@ -499,12 +506,1441 @@
     </w:p>
     <w:p>
       <w:pPr>
-        <w:rPr>
-          <w:lang w:val="en-GB"/>
-        </w:rPr>
-      </w:pPr>
+        <w:pStyle w:val="Kop2"/>
+        <w:rPr>
+          <w:lang w:val="en-GB"/>
+        </w:rPr>
+      </w:pPr>
+      <w:r>
+        <w:rPr>
+          <w:lang w:val="en-GB"/>
+        </w:rPr>
+        <w:t xml:space="preserve">5 </w:t>
+      </w:r>
+      <w:proofErr w:type="spellStart"/>
+      <w:r>
+        <w:rPr>
+          <w:lang w:val="en-GB"/>
+        </w:rPr>
+        <w:t>a</w:t>
+      </w:r>
+      <w:r>
+        <w:rPr>
+          <w:lang w:val="en-GB"/>
+        </w:rPr>
+        <w:t>pril</w:t>
+      </w:r>
+      <w:proofErr w:type="spellEnd"/>
+    </w:p>
+    <w:p>
+      <w:pPr>
+        <w:rPr>
+          <w:lang w:val="en-GB"/>
+        </w:rPr>
+      </w:pPr>
+      <w:r>
+        <w:rPr>
+          <w:lang w:val="en-GB"/>
+        </w:rPr>
+        <w:t>What did we do</w:t>
+      </w:r>
       <w:bookmarkStart w:id="0" w:name="_GoBack"/>
       <w:bookmarkEnd w:id="0"/>
+    </w:p>
+    <w:p>
+      <w:pPr>
+        <w:pStyle w:val="Lijstalinea"/>
+        <w:numPr>
+          <w:ilvl w:val="0"/>
+          <w:numId w:val="4"/>
+        </w:numPr>
+        <w:spacing w:line="256" w:lineRule="auto"/>
+        <w:rPr>
+          <w:lang w:val="en-GB"/>
+        </w:rPr>
+      </w:pPr>
+      <w:r>
+        <w:rPr>
+          <w:lang w:val="en-GB"/>
+        </w:rPr>
+        <w:t>We made movies of the dispensing of multiple solvents (water, ethylene glycol and ethanol). The movies were analysed with the software. From the obtained data we could conclude that, as suggested by Berry et al., the surface tension approaches the values reported in literature when Wo (</w:t>
+      </w:r>
+      <w:proofErr w:type="spellStart"/>
+      <w:r>
+        <w:rPr>
+          <w:lang w:val="en-GB"/>
+        </w:rPr>
+        <w:t>V</w:t>
+      </w:r>
+      <w:r>
+        <w:rPr>
+          <w:vertAlign w:val="subscript"/>
+          <w:lang w:val="en-GB"/>
+        </w:rPr>
+        <w:t>drop</w:t>
+      </w:r>
+      <w:proofErr w:type="spellEnd"/>
+      <w:r>
+        <w:rPr>
+          <w:lang w:val="en-GB"/>
+        </w:rPr>
+        <w:t>/V</w:t>
+      </w:r>
+      <w:r>
+        <w:rPr>
+          <w:vertAlign w:val="subscript"/>
+          <w:lang w:val="en-GB"/>
+        </w:rPr>
+        <w:t>max</w:t>
+      </w:r>
+      <w:r>
+        <w:rPr>
+          <w:lang w:val="en-GB"/>
+        </w:rPr>
+        <w:t>) approaches 1 (see Figure 4).</w:t>
+      </w:r>
+    </w:p>
+    <w:p>
+      <w:pPr>
+        <w:pStyle w:val="Lijstalinea"/>
+        <w:numPr>
+          <w:ilvl w:val="0"/>
+          <w:numId w:val="4"/>
+        </w:numPr>
+        <w:spacing w:line="256" w:lineRule="auto"/>
+        <w:rPr>
+          <w:lang w:val="en-GB"/>
+        </w:rPr>
+      </w:pPr>
+      <w:r>
+        <w:rPr>
+          <w:noProof/>
+        </w:rPr>
+        <w:lastRenderedPageBreak/>
+        <mc:AlternateContent>
+          <mc:Choice Requires="wpg">
+            <w:drawing>
+              <wp:anchor distT="0" distB="0" distL="114300" distR="114300" simplePos="0" relativeHeight="251659264" behindDoc="0" locked="0" layoutInCell="1" allowOverlap="1" wp14:anchorId="609257FC" wp14:editId="694649B1">
+                <wp:simplePos x="0" y="0"/>
+                <wp:positionH relativeFrom="margin">
+                  <wp:posOffset>-306705</wp:posOffset>
+                </wp:positionH>
+                <wp:positionV relativeFrom="paragraph">
+                  <wp:posOffset>3585210</wp:posOffset>
+                </wp:positionV>
+                <wp:extent cx="5765800" cy="2673350"/>
+                <wp:effectExtent l="0" t="0" r="6350" b="0"/>
+                <wp:wrapTopAndBottom/>
+                <wp:docPr id="2" name="Groep 2"/>
+                <wp:cNvGraphicFramePr/>
+                <a:graphic xmlns:a="http://schemas.openxmlformats.org/drawingml/2006/main">
+                  <a:graphicData uri="http://schemas.microsoft.com/office/word/2010/wordprocessingGroup">
+                    <wpg:wgp>
+                      <wpg:cNvGrpSpPr/>
+                      <wpg:grpSpPr>
+                        <a:xfrm>
+                          <a:off x="0" y="0"/>
+                          <a:ext cx="5765800" cy="2673350"/>
+                          <a:chOff x="0" y="0"/>
+                          <a:chExt cx="5765800" cy="2653665"/>
+                        </a:xfrm>
+                      </wpg:grpSpPr>
+                      <wpg:grpSp>
+                        <wpg:cNvPr id="15" name="Group 8"/>
+                        <wpg:cNvGrpSpPr/>
+                        <wpg:grpSpPr>
+                          <a:xfrm>
+                            <a:off x="0" y="0"/>
+                            <a:ext cx="5765800" cy="2653665"/>
+                            <a:chOff x="0" y="0"/>
+                            <a:chExt cx="5765800" cy="2653665"/>
+                          </a:xfrm>
+                        </wpg:grpSpPr>
+                        <wpg:grpSp>
+                          <wpg:cNvPr id="18" name="Group 4"/>
+                          <wpg:cNvGrpSpPr/>
+                          <wpg:grpSpPr>
+                            <a:xfrm>
+                              <a:off x="0" y="0"/>
+                              <a:ext cx="5765800" cy="2186305"/>
+                              <a:chOff x="0" y="0"/>
+                              <a:chExt cx="5765800" cy="2186305"/>
+                            </a:xfrm>
+                          </wpg:grpSpPr>
+                          <pic:pic xmlns:pic="http://schemas.openxmlformats.org/drawingml/2006/picture">
+                            <pic:nvPicPr>
+                              <pic:cNvPr id="20" name="Picture 2" descr="\\wurnet.nl\homes\kool029\My Documents\Advanced Soft matter\drension-master\demo\20180406-ethyleneGlycolCalibration-Gamma-versus-Wo-v2-png.png"/>
+                              <pic:cNvPicPr>
+                                <a:picLocks noChangeAspect="1"/>
+                              </pic:cNvPicPr>
+                            </pic:nvPicPr>
+                            <pic:blipFill>
+                              <a:blip r:embed="rId5" cstate="print">
+                                <a:extLst>
+                                  <a:ext uri="{28A0092B-C50C-407E-A947-70E740481C1C}">
+                                    <a14:useLocalDpi xmlns:a14="http://schemas.microsoft.com/office/drawing/2010/main" val="0"/>
+                                  </a:ext>
+                                </a:extLst>
+                              </a:blip>
+                              <a:srcRect/>
+                              <a:stretch>
+                                <a:fillRect/>
+                              </a:stretch>
+                            </pic:blipFill>
+                            <pic:spPr bwMode="auto">
+                              <a:xfrm>
+                                <a:off x="0" y="0"/>
+                                <a:ext cx="2879725" cy="2186305"/>
+                              </a:xfrm>
+                              <a:prstGeom prst="rect">
+                                <a:avLst/>
+                              </a:prstGeom>
+                              <a:noFill/>
+                              <a:ln>
+                                <a:noFill/>
+                              </a:ln>
+                            </pic:spPr>
+                          </pic:pic>
+                          <pic:pic xmlns:pic="http://schemas.openxmlformats.org/drawingml/2006/picture">
+                            <pic:nvPicPr>
+                              <pic:cNvPr id="21" name="Picture 3" descr="\\wurnet.nl\homes\kool029\My Documents\Advanced Soft matter\drension-master\demo\20180406-waterCalibration-Gamma-versus-Wo-v1-png.png"/>
+                              <pic:cNvPicPr>
+                                <a:picLocks noChangeAspect="1"/>
+                              </pic:cNvPicPr>
+                            </pic:nvPicPr>
+                            <pic:blipFill>
+                              <a:blip r:embed="rId6" cstate="print">
+                                <a:extLst>
+                                  <a:ext uri="{28A0092B-C50C-407E-A947-70E740481C1C}">
+                                    <a14:useLocalDpi xmlns:a14="http://schemas.microsoft.com/office/drawing/2010/main" val="0"/>
+                                  </a:ext>
+                                </a:extLst>
+                              </a:blip>
+                              <a:srcRect/>
+                              <a:stretch>
+                                <a:fillRect/>
+                              </a:stretch>
+                            </pic:blipFill>
+                            <pic:spPr bwMode="auto">
+                              <a:xfrm>
+                                <a:off x="2886075" y="200025"/>
+                                <a:ext cx="2879725" cy="1972310"/>
+                              </a:xfrm>
+                              <a:prstGeom prst="rect">
+                                <a:avLst/>
+                              </a:prstGeom>
+                              <a:noFill/>
+                              <a:ln>
+                                <a:noFill/>
+                              </a:ln>
+                            </pic:spPr>
+                          </pic:pic>
+                        </wpg:grpSp>
+                        <wps:wsp>
+                          <wps:cNvPr id="19" name="Text Box 7"/>
+                          <wps:cNvSpPr txBox="1"/>
+                          <wps:spPr>
+                            <a:xfrm>
+                              <a:off x="0" y="2247900"/>
+                              <a:ext cx="5765800" cy="405765"/>
+                            </a:xfrm>
+                            <a:prstGeom prst="rect">
+                              <a:avLst/>
+                            </a:prstGeom>
+                            <a:solidFill>
+                              <a:prstClr val="white"/>
+                            </a:solidFill>
+                            <a:ln>
+                              <a:noFill/>
+                            </a:ln>
+                          </wps:spPr>
+                          <wps:txbx>
+                            <w:txbxContent>
+                              <w:p>
+                                <w:pPr>
+                                  <w:pStyle w:val="Bijschrift"/>
+                                  <w:rPr>
+                                    <w:noProof/>
+                                  </w:rPr>
+                                </w:pPr>
+                                <w:r>
+                                  <w:t xml:space="preserve">Figure </w:t>
+                                </w:r>
+                                <w:r>
+                                  <w:fldChar w:fldCharType="begin"/>
+                                </w:r>
+                                <w:r>
+                                  <w:instrText xml:space="preserve"> SEQ Figure \* ARABIC </w:instrText>
+                                </w:r>
+                                <w:r>
+                                  <w:fldChar w:fldCharType="separate"/>
+                                </w:r>
+                                <w:r>
+                                  <w:rPr>
+                                    <w:noProof/>
+                                  </w:rPr>
+                                  <w:t>4</w:t>
+                                </w:r>
+                                <w:r>
+                                  <w:fldChar w:fldCharType="end"/>
+                                </w:r>
+                                <w:r>
+                                  <w:t xml:space="preserve"> Surface tension plotted as function of the Worthington number (</w:t>
+                                </w:r>
+                                <w:proofErr w:type="spellStart"/>
+                                <w:r>
+                                  <w:t>V</w:t>
+                                </w:r>
+                                <w:r>
+                                  <w:rPr>
+                                    <w:vertAlign w:val="subscript"/>
+                                  </w:rPr>
+                                  <w:t>drop</w:t>
+                                </w:r>
+                                <w:proofErr w:type="spellEnd"/>
+                                <w:r>
+                                  <w:t>/V</w:t>
+                                </w:r>
+                                <w:r>
+                                  <w:rPr>
+                                    <w:vertAlign w:val="subscript"/>
+                                  </w:rPr>
+                                  <w:t>max</w:t>
+                                </w:r>
+                                <w:r>
+                                  <w:t>) for an ethylene glycol droplet (a) and a water droplet (b). The reported literature surface tensions are indicated by the red line.</w:t>
+                                </w:r>
+                              </w:p>
+                            </w:txbxContent>
+                          </wps:txbx>
+                          <wps:bodyPr rot="0" spcFirstLastPara="0" vert="horz" wrap="square" lIns="0" tIns="0" rIns="0" bIns="0" numCol="1" spcCol="0" rtlCol="0" fromWordArt="0" anchor="t" anchorCtr="0" forceAA="0" compatLnSpc="1">
+                            <a:prstTxWarp prst="textNoShape">
+                              <a:avLst/>
+                            </a:prstTxWarp>
+                            <a:spAutoFit/>
+                          </wps:bodyPr>
+                        </wps:wsp>
+                      </wpg:grpSp>
+                      <wps:wsp>
+                        <wps:cNvPr id="16" name="Text Box 9"/>
+                        <wps:cNvSpPr txBox="1"/>
+                        <wps:spPr>
+                          <a:xfrm>
+                            <a:off x="323850" y="95250"/>
+                            <a:ext cx="1162050" cy="609600"/>
+                          </a:xfrm>
+                          <a:prstGeom prst="rect">
+                            <a:avLst/>
+                          </a:prstGeom>
+                          <a:noFill/>
+                          <a:ln w="6350">
+                            <a:noFill/>
+                          </a:ln>
+                        </wps:spPr>
+                        <wps:txbx>
+                          <w:txbxContent>
+                            <w:p>
+                              <w:pPr>
+                                <w:rPr>
+                                  <w:b/>
+                                  <w:sz w:val="24"/>
+                                </w:rPr>
+                              </w:pPr>
+                              <w:r>
+                                <w:rPr>
+                                  <w:b/>
+                                  <w:sz w:val="24"/>
+                                </w:rPr>
+                                <w:t>A</w:t>
+                              </w:r>
+                            </w:p>
+                          </w:txbxContent>
+                        </wps:txbx>
+                        <wps:bodyPr rot="0" spcFirstLastPara="0" vert="horz" wrap="square" lIns="91440" tIns="45720" rIns="91440" bIns="45720" numCol="1" spcCol="0" rtlCol="0" fromWordArt="0" anchor="t" anchorCtr="0" forceAA="0" compatLnSpc="1">
+                          <a:prstTxWarp prst="textNoShape">
+                            <a:avLst/>
+                          </a:prstTxWarp>
+                          <a:noAutofit/>
+                        </wps:bodyPr>
+                      </wps:wsp>
+                      <wps:wsp>
+                        <wps:cNvPr id="17" name="Text Box 10"/>
+                        <wps:cNvSpPr txBox="1"/>
+                        <wps:spPr>
+                          <a:xfrm>
+                            <a:off x="3257550" y="190500"/>
+                            <a:ext cx="1162050" cy="609600"/>
+                          </a:xfrm>
+                          <a:prstGeom prst="rect">
+                            <a:avLst/>
+                          </a:prstGeom>
+                          <a:noFill/>
+                          <a:ln w="6350">
+                            <a:noFill/>
+                          </a:ln>
+                        </wps:spPr>
+                        <wps:txbx>
+                          <w:txbxContent>
+                            <w:p>
+                              <w:pPr>
+                                <w:rPr>
+                                  <w:b/>
+                                  <w:sz w:val="24"/>
+                                </w:rPr>
+                              </w:pPr>
+                              <w:r>
+                                <w:rPr>
+                                  <w:b/>
+                                  <w:sz w:val="24"/>
+                                </w:rPr>
+                                <w:t>B</w:t>
+                              </w:r>
+                            </w:p>
+                          </w:txbxContent>
+                        </wps:txbx>
+                        <wps:bodyPr rot="0" spcFirstLastPara="0" vert="horz" wrap="square" lIns="91440" tIns="45720" rIns="91440" bIns="45720" numCol="1" spcCol="0" rtlCol="0" fromWordArt="0" anchor="t" anchorCtr="0" forceAA="0" compatLnSpc="1">
+                          <a:prstTxWarp prst="textNoShape">
+                            <a:avLst/>
+                          </a:prstTxWarp>
+                          <a:noAutofit/>
+                        </wps:bodyPr>
+                      </wps:wsp>
+                    </wpg:wgp>
+                  </a:graphicData>
+                </a:graphic>
+                <wp14:sizeRelH relativeFrom="page">
+                  <wp14:pctWidth>0</wp14:pctWidth>
+                </wp14:sizeRelH>
+                <wp14:sizeRelV relativeFrom="page">
+                  <wp14:pctHeight>0</wp14:pctHeight>
+                </wp14:sizeRelV>
+              </wp:anchor>
+            </w:drawing>
+          </mc:Choice>
+          <mc:Fallback>
+            <w:pict>
+              <v:group w14:anchorId="609257FC" id="Groep 2" o:spid="_x0000_s1026" style="position:absolute;left:0;text-align:left;margin-left:-24.15pt;margin-top:282.3pt;width:454pt;height:210.5pt;z-index:251659264;mso-position-horizontal-relative:margin" coordsize="57658,26536" o:gfxdata="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">
+                <v:group id="Group 8" o:spid="_x0000_s1027" style="position:absolute;width:57658;height:26536" coordsize="57658,26536" o:gfxdata="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">
+                  <v:group id="Group 4" o:spid="_x0000_s1028" style="position:absolute;width:57658;height:21863" coordsize="57658,21863" o:gfxdata="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">
+                    <v:shapetype id="_x0000_t75" coordsize="21600,21600" o:spt="75" o:preferrelative="t" path="m@4@5l@4@11@9@11@9@5xe" filled="f" stroked="f">
+                      <v:stroke joinstyle="miter"/>
+                      <v:formulas>
+                        <v:f eqn="if lineDrawn pixelLineWidth 0"/>
+                        <v:f eqn="sum @0 1 0"/>
+                        <v:f eqn="sum 0 0 @1"/>
+                        <v:f eqn="prod @2 1 2"/>
+                        <v:f eqn="prod @3 21600 pixelWidth"/>
+                        <v:f eqn="prod @3 21600 pixelHeight"/>
+                        <v:f eqn="sum @0 0 1"/>
+                        <v:f eqn="prod @6 1 2"/>
+                        <v:f eqn="prod @7 21600 pixelWidth"/>
+                        <v:f eqn="sum @8 21600 0"/>
+                        <v:f eqn="prod @7 21600 pixelHeight"/>
+                        <v:f eqn="sum @10 21600 0"/>
+                      </v:formulas>
+                      <v:path o:extrusionok="f" gradientshapeok="t" o:connecttype="rect"/>
+                      <o:lock v:ext="edit" aspectratio="t"/>
+                    </v:shapetype>
+                    <v:shape id="Picture 2" o:spid="_x0000_s1029" type="#_x0000_t75" style="position:absolute;width:28797;height:21863;visibility:visible;mso-wrap-style:square" o:gfxdata="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">
+                      <v:imagedata r:id="rId7" o:title="20180406-ethyleneGlycolCalibration-Gamma-versus-Wo-v2-png"/>
+                    </v:shape>
+                    <v:shape id="Picture 3" o:spid="_x0000_s1030" type="#_x0000_t75" style="position:absolute;left:28860;top:2000;width:28798;height:19723;visibility:visible;mso-wrap-style:square" o:gfxdata="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">
+                      <v:imagedata r:id="rId8" o:title="20180406-waterCalibration-Gamma-versus-Wo-v1-png"/>
+                    </v:shape>
+                  </v:group>
+                  <v:shapetype id="_x0000_t202" coordsize="21600,21600" o:spt="202" path="m,l,21600r21600,l21600,xe">
+                    <v:stroke joinstyle="miter"/>
+                    <v:path gradientshapeok="t" o:connecttype="rect"/>
+                  </v:shapetype>
+                  <v:shape id="Text Box 7" o:spid="_x0000_s1031" type="#_x0000_t202" style="position:absolute;top:22479;width:57658;height:4057;visibility:visible;mso-wrap-style:square;v-text-anchor:top" o:gfxdata="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" stroked="f">
+                    <v:textbox style="mso-fit-shape-to-text:t" inset="0,0,0,0">
+                      <w:txbxContent>
+                        <w:p>
+                          <w:pPr>
+                            <w:pStyle w:val="Bijschrift"/>
+                            <w:rPr>
+                              <w:noProof/>
+                            </w:rPr>
+                          </w:pPr>
+                          <w:r>
+                            <w:t xml:space="preserve">Figure </w:t>
+                          </w:r>
+                          <w:r>
+                            <w:fldChar w:fldCharType="begin"/>
+                          </w:r>
+                          <w:r>
+                            <w:instrText xml:space="preserve"> SEQ Figure \* ARABIC </w:instrText>
+                          </w:r>
+                          <w:r>
+                            <w:fldChar w:fldCharType="separate"/>
+                          </w:r>
+                          <w:r>
+                            <w:rPr>
+                              <w:noProof/>
+                            </w:rPr>
+                            <w:t>4</w:t>
+                          </w:r>
+                          <w:r>
+                            <w:fldChar w:fldCharType="end"/>
+                          </w:r>
+                          <w:r>
+                            <w:t xml:space="preserve"> Surface tension plotted as function of the Worthington number (</w:t>
+                          </w:r>
+                          <w:proofErr w:type="spellStart"/>
+                          <w:r>
+                            <w:t>V</w:t>
+                          </w:r>
+                          <w:r>
+                            <w:rPr>
+                              <w:vertAlign w:val="subscript"/>
+                            </w:rPr>
+                            <w:t>drop</w:t>
+                          </w:r>
+                          <w:proofErr w:type="spellEnd"/>
+                          <w:r>
+                            <w:t>/V</w:t>
+                          </w:r>
+                          <w:r>
+                            <w:rPr>
+                              <w:vertAlign w:val="subscript"/>
+                            </w:rPr>
+                            <w:t>max</w:t>
+                          </w:r>
+                          <w:r>
+                            <w:t>) for an ethylene glycol droplet (a) and a water droplet (b). The reported literature surface tensions are indicated by the red line.</w:t>
+                          </w:r>
+                        </w:p>
+                      </w:txbxContent>
+                    </v:textbox>
+                  </v:shape>
+                </v:group>
+                <v:shape id="Text Box 9" o:spid="_x0000_s1032" type="#_x0000_t202" style="position:absolute;left:3238;top:952;width:11621;height:6096;visibility:visible;mso-wrap-style:square;v-text-anchor:top" o:gfxdata="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" filled="f" stroked="f" strokeweight=".5pt">
+                  <v:textbox>
+                    <w:txbxContent>
+                      <w:p>
+                        <w:pPr>
+                          <w:rPr>
+                            <w:b/>
+                            <w:sz w:val="24"/>
+                          </w:rPr>
+                        </w:pPr>
+                        <w:r>
+                          <w:rPr>
+                            <w:b/>
+                            <w:sz w:val="24"/>
+                          </w:rPr>
+                          <w:t>A</w:t>
+                        </w:r>
+                      </w:p>
+                    </w:txbxContent>
+                  </v:textbox>
+                </v:shape>
+                <v:shape id="Text Box 10" o:spid="_x0000_s1033" type="#_x0000_t202" style="position:absolute;left:32575;top:1905;width:11621;height:6096;visibility:visible;mso-wrap-style:square;v-text-anchor:top" o:gfxdata="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" filled="f" stroked="f" strokeweight=".5pt">
+                  <v:textbox>
+                    <w:txbxContent>
+                      <w:p>
+                        <w:pPr>
+                          <w:rPr>
+                            <w:b/>
+                            <w:sz w:val="24"/>
+                          </w:rPr>
+                        </w:pPr>
+                        <w:r>
+                          <w:rPr>
+                            <w:b/>
+                            <w:sz w:val="24"/>
+                          </w:rPr>
+                          <w:t>B</w:t>
+                        </w:r>
+                      </w:p>
+                    </w:txbxContent>
+                  </v:textbox>
+                </v:shape>
+                <w10:wrap type="topAndBottom" anchorx="margin"/>
+              </v:group>
+            </w:pict>
+          </mc:Fallback>
+        </mc:AlternateContent>
+      </w:r>
+      <w:r>
+        <w:rPr>
+          <w:noProof/>
+        </w:rPr>
+        <mc:AlternateContent>
+          <mc:Choice Requires="wpg">
+            <w:drawing>
+              <wp:anchor distT="0" distB="0" distL="114300" distR="114300" simplePos="0" relativeHeight="251660288" behindDoc="0" locked="0" layoutInCell="1" allowOverlap="1" wp14:anchorId="488601C3" wp14:editId="57FE7659">
+                <wp:simplePos x="0" y="0"/>
+                <wp:positionH relativeFrom="column">
+                  <wp:posOffset>138430</wp:posOffset>
+                </wp:positionH>
+                <wp:positionV relativeFrom="paragraph">
+                  <wp:posOffset>786130</wp:posOffset>
+                </wp:positionV>
+                <wp:extent cx="4267200" cy="2638425"/>
+                <wp:effectExtent l="0" t="0" r="0" b="9525"/>
+                <wp:wrapTopAndBottom/>
+                <wp:docPr id="22" name="Groep 22"/>
+                <wp:cNvGraphicFramePr/>
+                <a:graphic xmlns:a="http://schemas.openxmlformats.org/drawingml/2006/main">
+                  <a:graphicData uri="http://schemas.microsoft.com/office/word/2010/wordprocessingGroup">
+                    <wpg:wgp>
+                      <wpg:cNvGrpSpPr/>
+                      <wpg:grpSpPr>
+                        <a:xfrm>
+                          <a:off x="0" y="0"/>
+                          <a:ext cx="4267200" cy="2638425"/>
+                          <a:chOff x="0" y="0"/>
+                          <a:chExt cx="4723765" cy="3348990"/>
+                        </a:xfrm>
+                      </wpg:grpSpPr>
+                      <wpg:grpSp>
+                        <wpg:cNvPr id="7" name="Group 17"/>
+                        <wpg:cNvGrpSpPr/>
+                        <wpg:grpSpPr>
+                          <a:xfrm>
+                            <a:off x="0" y="0"/>
+                            <a:ext cx="4723765" cy="3348990"/>
+                            <a:chOff x="0" y="0"/>
+                            <a:chExt cx="4723765" cy="3348990"/>
+                          </a:xfrm>
+                        </wpg:grpSpPr>
+                        <wpg:grpSp>
+                          <wpg:cNvPr id="11" name="Group 14"/>
+                          <wpg:cNvGrpSpPr/>
+                          <wpg:grpSpPr>
+                            <a:xfrm>
+                              <a:off x="0" y="0"/>
+                              <a:ext cx="4723765" cy="2879725"/>
+                              <a:chOff x="0" y="0"/>
+                              <a:chExt cx="4723765" cy="2879725"/>
+                            </a:xfrm>
+                          </wpg:grpSpPr>
+                          <pic:pic xmlns:pic="http://schemas.openxmlformats.org/drawingml/2006/picture">
+                            <pic:nvPicPr>
+                              <pic:cNvPr id="13" name="Picture 12" descr="C:\Users\kool029\Downloads\20180413_144340.png"/>
+                              <pic:cNvPicPr>
+                                <a:picLocks noChangeAspect="1"/>
+                              </pic:cNvPicPr>
+                            </pic:nvPicPr>
+                            <pic:blipFill rotWithShape="1">
+                              <a:blip r:embed="rId9">
+                                <a:extLst>
+                                  <a:ext uri="{28A0092B-C50C-407E-A947-70E740481C1C}">
+                                    <a14:useLocalDpi xmlns:a14="http://schemas.microsoft.com/office/drawing/2010/main" val="0"/>
+                                  </a:ext>
+                                </a:extLst>
+                              </a:blip>
+                              <a:srcRect b="8978"/>
+                              <a:stretch/>
+                            </pic:blipFill>
+                            <pic:spPr bwMode="auto">
+                              <a:xfrm>
+                                <a:off x="2524125" y="0"/>
+                                <a:ext cx="2199640" cy="2879725"/>
+                              </a:xfrm>
+                              <a:prstGeom prst="rect">
+                                <a:avLst/>
+                              </a:prstGeom>
+                              <a:noFill/>
+                              <a:ln>
+                                <a:noFill/>
+                              </a:ln>
+                              <a:extLst>
+                                <a:ext uri="{53640926-AAD7-44D8-BBD7-CCE9431645EC}">
+                                  <a14:shadowObscured xmlns:a14="http://schemas.microsoft.com/office/drawing/2010/main"/>
+                                </a:ext>
+                              </a:extLst>
+                            </pic:spPr>
+                          </pic:pic>
+                          <pic:pic xmlns:pic="http://schemas.openxmlformats.org/drawingml/2006/picture">
+                            <pic:nvPicPr>
+                              <pic:cNvPr id="14" name="Picture 13" descr="C:\Users\kool029\Downloads\20180413_144253.png"/>
+                              <pic:cNvPicPr>
+                                <a:picLocks noChangeAspect="1"/>
+                              </pic:cNvPicPr>
+                            </pic:nvPicPr>
+                            <pic:blipFill>
+                              <a:blip r:embed="rId10">
+                                <a:extLst>
+                                  <a:ext uri="{28A0092B-C50C-407E-A947-70E740481C1C}">
+                                    <a14:useLocalDpi xmlns:a14="http://schemas.microsoft.com/office/drawing/2010/main" val="0"/>
+                                  </a:ext>
+                                </a:extLst>
+                              </a:blip>
+                              <a:srcRect/>
+                              <a:stretch>
+                                <a:fillRect/>
+                              </a:stretch>
+                            </pic:blipFill>
+                            <pic:spPr bwMode="auto">
+                              <a:xfrm>
+                                <a:off x="0" y="0"/>
+                                <a:ext cx="2528570" cy="2879725"/>
+                              </a:xfrm>
+                              <a:prstGeom prst="rect">
+                                <a:avLst/>
+                              </a:prstGeom>
+                              <a:noFill/>
+                              <a:ln>
+                                <a:noFill/>
+                              </a:ln>
+                            </pic:spPr>
+                          </pic:pic>
+                        </wpg:grpSp>
+                        <wps:wsp>
+                          <wps:cNvPr id="12" name="Text Box 15"/>
+                          <wps:cNvSpPr txBox="1"/>
+                          <wps:spPr>
+                            <a:xfrm>
+                              <a:off x="0" y="2943225"/>
+                              <a:ext cx="4723765" cy="405765"/>
+                            </a:xfrm>
+                            <a:prstGeom prst="rect">
+                              <a:avLst/>
+                            </a:prstGeom>
+                            <a:solidFill>
+                              <a:prstClr val="white"/>
+                            </a:solidFill>
+                            <a:ln>
+                              <a:noFill/>
+                            </a:ln>
+                          </wps:spPr>
+                          <wps:txbx>
+                            <w:txbxContent>
+                              <w:p>
+                                <w:pPr>
+                                  <w:pStyle w:val="Bijschrift"/>
+                                  <w:rPr>
+                                    <w:noProof/>
+                                  </w:rPr>
+                                </w:pPr>
+                                <w:r>
+                                  <w:t xml:space="preserve">Figure </w:t>
+                                </w:r>
+                                <w:r>
+                                  <w:fldChar w:fldCharType="begin"/>
+                                </w:r>
+                                <w:r>
+                                  <w:instrText xml:space="preserve"> SEQ Figure \* ARABIC </w:instrText>
+                                </w:r>
+                                <w:r>
+                                  <w:fldChar w:fldCharType="separate"/>
+                                </w:r>
+                                <w:r>
+                                  <w:rPr>
+                                    <w:noProof/>
+                                  </w:rPr>
+                                  <w:t>5</w:t>
+                                </w:r>
+                                <w:r>
+                                  <w:fldChar w:fldCharType="end"/>
+                                </w:r>
+                                <w:r>
+                                  <w:t xml:space="preserve"> Droplet of ethanol during the </w:t>
+                                </w:r>
+                                <w:proofErr w:type="spellStart"/>
+                                <w:r>
+                                  <w:t>dispension</w:t>
+                                </w:r>
+                                <w:proofErr w:type="spellEnd"/>
+                                <w:r>
+                                  <w:t>. A)  Small droplet hanging from the needle. B) Bigger droplet, adhered to the needle (needle indicated with red lines).</w:t>
+                                </w:r>
+                              </w:p>
+                            </w:txbxContent>
+                          </wps:txbx>
+                          <wps:bodyPr rot="0" spcFirstLastPara="0" vert="horz" wrap="square" lIns="0" tIns="0" rIns="0" bIns="0" numCol="1" spcCol="0" rtlCol="0" fromWordArt="0" anchor="t" anchorCtr="0" forceAA="0" compatLnSpc="1">
+                            <a:prstTxWarp prst="textNoShape">
+                              <a:avLst/>
+                            </a:prstTxWarp>
+                            <a:noAutofit/>
+                          </wps:bodyPr>
+                        </wps:wsp>
+                      </wpg:grpSp>
+                      <wps:wsp>
+                        <wps:cNvPr id="8" name="Straight Connector 18"/>
+                        <wps:cNvCnPr/>
+                        <wps:spPr>
+                          <a:xfrm>
+                            <a:off x="3432412" y="6824"/>
+                            <a:ext cx="9525" cy="1552575"/>
+                          </a:xfrm>
+                          <a:prstGeom prst="line">
+                            <a:avLst/>
+                          </a:prstGeom>
+                          <a:ln w="19050">
+                            <a:solidFill>
+                              <a:srgbClr val="FF0000"/>
+                            </a:solidFill>
+                          </a:ln>
+                        </wps:spPr>
+                        <wps:style>
+                          <a:lnRef idx="1">
+                            <a:schemeClr val="accent1"/>
+                          </a:lnRef>
+                          <a:fillRef idx="0">
+                            <a:schemeClr val="accent1"/>
+                          </a:fillRef>
+                          <a:effectRef idx="0">
+                            <a:schemeClr val="accent1"/>
+                          </a:effectRef>
+                          <a:fontRef idx="minor">
+                            <a:schemeClr val="tx1"/>
+                          </a:fontRef>
+                        </wps:style>
+                        <wps:bodyPr/>
+                      </wps:wsp>
+                      <wps:wsp>
+                        <wps:cNvPr id="9" name="Straight Connector 19"/>
+                        <wps:cNvCnPr/>
+                        <wps:spPr>
+                          <a:xfrm>
+                            <a:off x="3725839" y="0"/>
+                            <a:ext cx="9525" cy="1552575"/>
+                          </a:xfrm>
+                          <a:prstGeom prst="line">
+                            <a:avLst/>
+                          </a:prstGeom>
+                          <a:ln w="19050">
+                            <a:solidFill>
+                              <a:srgbClr val="FF0000"/>
+                            </a:solidFill>
+                          </a:ln>
+                        </wps:spPr>
+                        <wps:style>
+                          <a:lnRef idx="1">
+                            <a:schemeClr val="accent1"/>
+                          </a:lnRef>
+                          <a:fillRef idx="0">
+                            <a:schemeClr val="accent1"/>
+                          </a:fillRef>
+                          <a:effectRef idx="0">
+                            <a:schemeClr val="accent1"/>
+                          </a:effectRef>
+                          <a:fontRef idx="minor">
+                            <a:schemeClr val="tx1"/>
+                          </a:fontRef>
+                        </wps:style>
+                        <wps:bodyPr/>
+                      </wps:wsp>
+                      <wps:wsp>
+                        <wps:cNvPr id="10" name="Straight Connector 21"/>
+                        <wps:cNvCnPr/>
+                        <wps:spPr>
+                          <a:xfrm>
+                            <a:off x="3439236" y="1549021"/>
+                            <a:ext cx="293427" cy="6824"/>
+                          </a:xfrm>
+                          <a:prstGeom prst="line">
+                            <a:avLst/>
+                          </a:prstGeom>
+                          <a:ln w="19050">
+                            <a:solidFill>
+                              <a:srgbClr val="FF0000"/>
+                            </a:solidFill>
+                          </a:ln>
+                        </wps:spPr>
+                        <wps:style>
+                          <a:lnRef idx="1">
+                            <a:schemeClr val="accent1"/>
+                          </a:lnRef>
+                          <a:fillRef idx="0">
+                            <a:schemeClr val="accent1"/>
+                          </a:fillRef>
+                          <a:effectRef idx="0">
+                            <a:schemeClr val="accent1"/>
+                          </a:effectRef>
+                          <a:fontRef idx="minor">
+                            <a:schemeClr val="tx1"/>
+                          </a:fontRef>
+                        </wps:style>
+                        <wps:bodyPr/>
+                      </wps:wsp>
+                    </wpg:wgp>
+                  </a:graphicData>
+                </a:graphic>
+                <wp14:sizeRelH relativeFrom="page">
+                  <wp14:pctWidth>0</wp14:pctWidth>
+                </wp14:sizeRelH>
+                <wp14:sizeRelV relativeFrom="page">
+                  <wp14:pctHeight>0</wp14:pctHeight>
+                </wp14:sizeRelV>
+              </wp:anchor>
+            </w:drawing>
+          </mc:Choice>
+          <mc:Fallback>
+            <w:pict>
+              <v:group w14:anchorId="488601C3" id="Groep 22" o:spid="_x0000_s1034" style="position:absolute;left:0;text-align:left;margin-left:10.9pt;margin-top:61.9pt;width:336pt;height:207.75pt;z-index:251660288" coordsize="47237,33489" o:gfxdata="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">
+                <v:group id="Group 17" o:spid="_x0000_s1035" style="position:absolute;width:47237;height:33489" coordsize="47237,33489" o:gfxdata="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">
+                  <v:group id="Group 14" o:spid="_x0000_s1036" style="position:absolute;width:47237;height:28797" coordsize="47237,28797" o:gfxdata="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">
+                    <v:shape id="Picture 12" o:spid="_x0000_s1037" type="#_x0000_t75" style="position:absolute;left:25241;width:21996;height:28797;visibility:visible;mso-wrap-style:square" o:gfxdata="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">
+                      <v:imagedata r:id="rId11" o:title="20180413_144340" cropbottom="5884f"/>
+                    </v:shape>
+                    <v:shape id="Picture 13" o:spid="_x0000_s1038" type="#_x0000_t75" style="position:absolute;width:25285;height:28797;visibility:visible;mso-wrap-style:square" o:gfxdata="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">
+                      <v:imagedata r:id="rId12" o:title="20180413_144253"/>
+                    </v:shape>
+                  </v:group>
+                  <v:shape id="Text Box 15" o:spid="_x0000_s1039" type="#_x0000_t202" style="position:absolute;top:29432;width:47237;height:4057;visibility:visible;mso-wrap-style:square;v-text-anchor:top" o:gfxdata="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" stroked="f">
+                    <v:textbox inset="0,0,0,0">
+                      <w:txbxContent>
+                        <w:p>
+                          <w:pPr>
+                            <w:pStyle w:val="Bijschrift"/>
+                            <w:rPr>
+                              <w:noProof/>
+                            </w:rPr>
+                          </w:pPr>
+                          <w:r>
+                            <w:t xml:space="preserve">Figure </w:t>
+                          </w:r>
+                          <w:r>
+                            <w:fldChar w:fldCharType="begin"/>
+                          </w:r>
+                          <w:r>
+                            <w:instrText xml:space="preserve"> SEQ Figure \* ARABIC </w:instrText>
+                          </w:r>
+                          <w:r>
+                            <w:fldChar w:fldCharType="separate"/>
+                          </w:r>
+                          <w:r>
+                            <w:rPr>
+                              <w:noProof/>
+                            </w:rPr>
+                            <w:t>5</w:t>
+                          </w:r>
+                          <w:r>
+                            <w:fldChar w:fldCharType="end"/>
+                          </w:r>
+                          <w:r>
+                            <w:t xml:space="preserve"> Droplet of ethanol during the </w:t>
+                          </w:r>
+                          <w:proofErr w:type="spellStart"/>
+                          <w:r>
+                            <w:t>dispension</w:t>
+                          </w:r>
+                          <w:proofErr w:type="spellEnd"/>
+                          <w:r>
+                            <w:t>. A)  Small droplet hanging from the needle. B) Bigger droplet, adhered to the needle (needle indicated with red lines).</w:t>
+                          </w:r>
+                        </w:p>
+                      </w:txbxContent>
+                    </v:textbox>
+                  </v:shape>
+                </v:group>
+                <v:line id="Straight Connector 18" o:spid="_x0000_s1040" style="position:absolute;visibility:visible;mso-wrap-style:square" from="34324,68" to="34419,15593" o:connectortype="straight" o:gfxdata="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" strokecolor="red" strokeweight="1.5pt">
+                  <v:stroke joinstyle="miter"/>
+                </v:line>
+                <v:line id="Straight Connector 19" o:spid="_x0000_s1041" style="position:absolute;visibility:visible;mso-wrap-style:square" from="37258,0" to="37353,15525" o:connectortype="straight" o:gfxdata="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" strokecolor="red" strokeweight="1.5pt">
+                  <v:stroke joinstyle="miter"/>
+                </v:line>
+                <v:line id="Straight Connector 21" o:spid="_x0000_s1042" style="position:absolute;visibility:visible;mso-wrap-style:square" from="34392,15490" to="37326,15558" o:connectortype="straight" o:gfxdata="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" strokecolor="red" strokeweight="1.5pt">
+                  <v:stroke joinstyle="miter"/>
+                </v:line>
+                <w10:wrap type="topAndBottom"/>
+              </v:group>
+            </w:pict>
+          </mc:Fallback>
+        </mc:AlternateContent>
+      </w:r>
+      <w:r>
+        <w:rPr>
+          <w:lang w:val="en-GB"/>
+        </w:rPr>
+        <w:t>We had difficulties measuring the surface tension of ethanol (especially as function of time), as ethanol had a strong tendency to stick to the needle and form a droplet around the needle, instead of hanging from the needle (see Figure 5).</w:t>
+      </w:r>
+    </w:p>
+    <w:p>
+      <w:pPr>
+        <w:rPr>
+          <w:lang w:val="en-GB"/>
+        </w:rPr>
+      </w:pPr>
+    </w:p>
+    <w:p>
+      <w:pPr>
+        <w:rPr>
+          <w:noProof/>
+          <w:lang w:val="en-GB" w:eastAsia="en-GB"/>
+        </w:rPr>
+      </w:pPr>
+      <w:r>
+        <w:rPr>
+          <w:noProof/>
+          <w:lang w:val="en-GB" w:eastAsia="en-GB"/>
+        </w:rPr>
+        <w:t>What are we going to do</w:t>
+      </w:r>
+    </w:p>
+    <w:p>
+      <w:pPr>
+        <w:pStyle w:val="Lijstalinea"/>
+        <w:numPr>
+          <w:ilvl w:val="1"/>
+          <w:numId w:val="6"/>
+        </w:numPr>
+        <w:rPr>
+          <w:noProof/>
+          <w:lang w:val="en-GB" w:eastAsia="en-GB"/>
+        </w:rPr>
+      </w:pPr>
+      <w:r>
+        <w:rPr>
+          <w:noProof/>
+          <w:lang w:val="en-GB" w:eastAsia="en-GB"/>
+        </w:rPr>
+        <w:t>Measure droplet containing pectin and lysozyme at different lysozyme concentrations to find optimal lag time for change in surface tension</w:t>
+      </w:r>
+    </w:p>
+    <w:p>
+      <w:pPr>
+        <w:pStyle w:val="Lijstalinea"/>
+        <w:numPr>
+          <w:ilvl w:val="1"/>
+          <w:numId w:val="6"/>
+        </w:numPr>
+        <w:rPr>
+          <w:noProof/>
+          <w:lang w:val="en-GB" w:eastAsia="en-GB"/>
+        </w:rPr>
+      </w:pPr>
+      <w:r>
+        <w:rPr>
+          <w:noProof/>
+          <w:lang w:val="en-GB" w:eastAsia="en-GB"/>
+        </w:rPr>
+        <w:t>Make droplet video of diethylene glycol and propylene carbonate</w:t>
+      </w:r>
+    </w:p>
+    <w:p>
+      <w:pPr>
+        <w:pStyle w:val="Lijstalinea"/>
+        <w:numPr>
+          <w:ilvl w:val="1"/>
+          <w:numId w:val="6"/>
+        </w:numPr>
+        <w:rPr>
+          <w:noProof/>
+          <w:lang w:val="en-GB" w:eastAsia="en-GB"/>
+        </w:rPr>
+      </w:pPr>
+      <w:r>
+        <w:rPr>
+          <w:noProof/>
+          <w:lang w:val="en-GB" w:eastAsia="en-GB"/>
+        </w:rPr>
+        <w:t>Measure surface tension using a wilhelmy plate</w:t>
+      </w:r>
+    </w:p>
+    <w:p>
+      <w:pPr>
+        <w:pStyle w:val="Lijstalinea"/>
+        <w:numPr>
+          <w:ilvl w:val="1"/>
+          <w:numId w:val="6"/>
+        </w:numPr>
+        <w:rPr>
+          <w:noProof/>
+          <w:lang w:val="en-GB" w:eastAsia="en-GB"/>
+        </w:rPr>
+      </w:pPr>
+      <w:r>
+        <w:rPr>
+          <w:noProof/>
+          <w:lang w:val="en-GB" w:eastAsia="en-GB"/>
+        </w:rPr>
+        <w:t>Find correct parameters by making droplet videos with higher resolution and use less slices in the fitting process</w:t>
+      </w:r>
+    </w:p>
+    <w:p>
+      <w:pPr>
+        <w:pStyle w:val="Lijstalinea"/>
+        <w:numPr>
+          <w:ilvl w:val="1"/>
+          <w:numId w:val="7"/>
+        </w:numPr>
+        <w:rPr>
+          <w:noProof/>
+          <w:lang w:eastAsia="en-GB"/>
+        </w:rPr>
+      </w:pPr>
+      <w:r>
+        <w:rPr>
+          <w:noProof/>
+          <w:lang w:eastAsia="en-GB"/>
+        </w:rPr>
+        <w:t>Flow behaviour and elasticity</w:t>
+      </w:r>
+    </w:p>
+    <w:p>
+      <w:pPr>
+        <w:pStyle w:val="Lijstalinea"/>
+        <w:numPr>
+          <w:ilvl w:val="1"/>
+          <w:numId w:val="7"/>
+        </w:numPr>
+        <w:rPr>
+          <w:noProof/>
+          <w:lang w:eastAsia="en-GB"/>
+        </w:rPr>
+      </w:pPr>
+      <w:r>
+        <w:rPr>
+          <w:noProof/>
+          <w:lang w:eastAsia="en-GB"/>
+        </w:rPr>
+        <w:t>Arduino/RaPI system</w:t>
+      </w:r>
+    </w:p>
+    <w:p>
+      <w:pPr>
+        <w:pStyle w:val="Lijstalinea"/>
+        <w:numPr>
+          <w:ilvl w:val="1"/>
+          <w:numId w:val="7"/>
+        </w:numPr>
+        <w:rPr>
+          <w:noProof/>
+          <w:lang w:val="en-GB" w:eastAsia="en-GB"/>
+        </w:rPr>
+      </w:pPr>
+      <w:r>
+        <w:rPr>
+          <w:noProof/>
+          <w:lang w:val="en-GB" w:eastAsia="en-GB"/>
+        </w:rPr>
+        <w:t>Measure surface tension of gelatin droplet while solidifying and try to relate surface tension to temperature</w:t>
+      </w:r>
+    </w:p>
+    <w:p>
+      <w:pPr>
+        <w:pStyle w:val="Lijstalinea"/>
+        <w:numPr>
+          <w:ilvl w:val="1"/>
+          <w:numId w:val="7"/>
+        </w:numPr>
+        <w:rPr>
+          <w:noProof/>
+          <w:lang w:val="en-GB" w:eastAsia="en-GB"/>
+        </w:rPr>
+      </w:pPr>
+      <w:r>
+        <w:rPr>
+          <w:noProof/>
+          <w:lang w:val="en-GB" w:eastAsia="en-GB"/>
+        </w:rPr>
+        <w:lastRenderedPageBreak/>
+        <w:t>Find the effect of a surfactant on surface tension of an oscillating droplet</w:t>
+      </w:r>
+    </w:p>
+    <w:p>
+      <w:pPr>
+        <w:pStyle w:val="Lijstalinea"/>
+        <w:numPr>
+          <w:ilvl w:val="1"/>
+          <w:numId w:val="7"/>
+        </w:numPr>
+        <w:rPr>
+          <w:noProof/>
+          <w:lang w:val="en-GB" w:eastAsia="en-GB"/>
+        </w:rPr>
+      </w:pPr>
+      <w:r>
+        <w:rPr>
+          <w:noProof/>
+          <w:lang w:val="en-GB" w:eastAsia="en-GB"/>
+        </w:rPr>
+        <w:t>Use magnetic nanoparticles and a magnet to alter surface tension</w:t>
+      </w:r>
+    </w:p>
+    <w:p>
+      <w:pPr>
+        <w:pStyle w:val="Kop3"/>
+      </w:pPr>
+      <w:r>
+        <w:t>20180406</w:t>
+      </w:r>
+    </w:p>
+    <w:p>
+      <w:pPr>
+        <w:rPr>
+          <w:noProof/>
+          <w:lang w:eastAsia="en-GB"/>
+        </w:rPr>
+      </w:pPr>
+      <w:r>
+        <w:rPr>
+          <w:noProof/>
+          <w:lang w:eastAsia="en-GB"/>
+        </w:rPr>
+        <w:t>What did we do</w:t>
+      </w:r>
+    </w:p>
+    <w:p>
+      <w:pPr>
+        <w:pStyle w:val="Lijstalinea"/>
+        <w:numPr>
+          <w:ilvl w:val="0"/>
+          <w:numId w:val="4"/>
+        </w:numPr>
+        <w:spacing w:line="256" w:lineRule="auto"/>
+        <w:rPr>
+          <w:noProof/>
+          <w:lang w:val="en-GB" w:eastAsia="en-GB"/>
+        </w:rPr>
+      </w:pPr>
+      <w:r>
+        <w:rPr>
+          <w:noProof/>
+          <w:lang w:val="en-GB" w:eastAsia="en-GB"/>
+        </w:rPr>
+        <w:t>The surface tension of water, ethylene glycol and ethanol was determined using the Wilhelmy plate method.</w:t>
+      </w:r>
+    </w:p>
+    <w:p>
+      <w:pPr>
+        <w:pStyle w:val="Lijstalinea"/>
+        <w:numPr>
+          <w:ilvl w:val="0"/>
+          <w:numId w:val="4"/>
+        </w:numPr>
+        <w:spacing w:line="256" w:lineRule="auto"/>
+        <w:rPr>
+          <w:noProof/>
+          <w:lang w:val="en-GB" w:eastAsia="en-GB"/>
+        </w:rPr>
+      </w:pPr>
+      <w:r>
+        <w:rPr>
+          <w:noProof/>
+          <w:lang w:val="en-GB" w:eastAsia="en-GB"/>
+        </w:rPr>
+        <w:t>A short protocol for the Wilhelmy plate method:</w:t>
+      </w:r>
+    </w:p>
+    <w:p>
+      <w:pPr>
+        <w:pStyle w:val="Lijstalinea"/>
+        <w:numPr>
+          <w:ilvl w:val="1"/>
+          <w:numId w:val="5"/>
+        </w:numPr>
+        <w:spacing w:line="256" w:lineRule="auto"/>
+        <w:rPr>
+          <w:noProof/>
+          <w:lang w:val="en-GB" w:eastAsia="en-GB"/>
+        </w:rPr>
+      </w:pPr>
+      <w:r>
+        <w:rPr>
+          <w:noProof/>
+          <w:lang w:val="en-GB" w:eastAsia="en-GB"/>
+        </w:rPr>
+        <w:t>Clean all glassware and rinse it with the solvent to be used.</w:t>
+      </w:r>
+    </w:p>
+    <w:p>
+      <w:pPr>
+        <w:pStyle w:val="Lijstalinea"/>
+        <w:numPr>
+          <w:ilvl w:val="1"/>
+          <w:numId w:val="5"/>
+        </w:numPr>
+        <w:spacing w:line="256" w:lineRule="auto"/>
+        <w:rPr>
+          <w:noProof/>
+          <w:lang w:val="en-GB" w:eastAsia="en-GB"/>
+        </w:rPr>
+      </w:pPr>
+      <w:r>
+        <w:rPr>
+          <w:noProof/>
+          <w:lang w:val="en-GB" w:eastAsia="en-GB"/>
+        </w:rPr>
+        <w:t>Measure the width of the plate and straighten the Wilhelmy plate.</w:t>
+      </w:r>
+    </w:p>
+    <w:p>
+      <w:pPr>
+        <w:pStyle w:val="Lijstalinea"/>
+        <w:numPr>
+          <w:ilvl w:val="1"/>
+          <w:numId w:val="5"/>
+        </w:numPr>
+        <w:spacing w:line="256" w:lineRule="auto"/>
+        <w:rPr>
+          <w:noProof/>
+          <w:lang w:val="en-GB" w:eastAsia="en-GB"/>
+        </w:rPr>
+      </w:pPr>
+      <w:r>
+        <w:rPr>
+          <w:noProof/>
+          <w:lang w:val="en-GB" w:eastAsia="en-GB"/>
+        </w:rPr>
+        <w:t>Rinse the Wilhelmy plate with ultra-pure water. After rinsing, dry and clean the plate by heating it, untill it is red-hot, with a butane-torch (only use torches that produce a blue flame, as other torches will leave carbon contamination on the plate).</w:t>
+      </w:r>
+    </w:p>
+    <w:p>
+      <w:pPr>
+        <w:pStyle w:val="Lijstalinea"/>
+        <w:numPr>
+          <w:ilvl w:val="1"/>
+          <w:numId w:val="5"/>
+        </w:numPr>
+        <w:spacing w:line="256" w:lineRule="auto"/>
+        <w:rPr>
+          <w:noProof/>
+          <w:lang w:val="en-GB" w:eastAsia="en-GB"/>
+        </w:rPr>
+      </w:pPr>
+      <w:r>
+        <w:rPr>
+          <w:noProof/>
+          <w:lang w:val="en-GB" w:eastAsia="en-GB"/>
+        </w:rPr>
+        <w:t>Hang the plate underneath the balance using tweezers (to avoid contamination), make sure the plate does not swing and tare the balance.</w:t>
+      </w:r>
+    </w:p>
+    <w:p>
+      <w:pPr>
+        <w:pStyle w:val="Lijstalinea"/>
+        <w:numPr>
+          <w:ilvl w:val="1"/>
+          <w:numId w:val="5"/>
+        </w:numPr>
+        <w:spacing w:line="256" w:lineRule="auto"/>
+        <w:rPr>
+          <w:noProof/>
+          <w:lang w:val="en-GB" w:eastAsia="en-GB"/>
+        </w:rPr>
+      </w:pPr>
+      <w:r>
+        <w:rPr>
+          <w:noProof/>
+          <w:lang w:val="en-GB" w:eastAsia="en-GB"/>
+        </w:rPr>
+        <w:t>Put the beaker on the platform under the plate and move the platform so the plate just touches the liquid.</w:t>
+      </w:r>
+    </w:p>
+    <w:p>
+      <w:pPr>
+        <w:pStyle w:val="Lijstalinea"/>
+        <w:numPr>
+          <w:ilvl w:val="1"/>
+          <w:numId w:val="5"/>
+        </w:numPr>
+        <w:spacing w:line="256" w:lineRule="auto"/>
+        <w:rPr>
+          <w:noProof/>
+          <w:lang w:val="en-GB" w:eastAsia="en-GB"/>
+        </w:rPr>
+      </w:pPr>
+      <w:r>
+        <w:rPr>
+          <w:noProof/>
+          <w:lang w:val="en-GB" w:eastAsia="en-GB"/>
+        </w:rPr>
+        <w:t>Wet the complete plate by slightly lifting the beaker with liquid.</w:t>
+      </w:r>
+    </w:p>
+    <w:p>
+      <w:pPr>
+        <w:pStyle w:val="Lijstalinea"/>
+        <w:numPr>
+          <w:ilvl w:val="1"/>
+          <w:numId w:val="5"/>
+        </w:numPr>
+        <w:spacing w:line="256" w:lineRule="auto"/>
+        <w:rPr>
+          <w:noProof/>
+          <w:lang w:val="en-GB" w:eastAsia="en-GB"/>
+        </w:rPr>
+      </w:pPr>
+      <w:r>
+        <w:rPr>
+          <w:noProof/>
+          <w:lang w:val="en-GB" w:eastAsia="en-GB"/>
+        </w:rPr>
+        <w:t>Wait untill the wait is stable.</w:t>
+      </w:r>
+    </w:p>
+    <w:p>
+      <w:pPr>
+        <w:pStyle w:val="Lijstalinea"/>
+        <w:numPr>
+          <w:ilvl w:val="1"/>
+          <w:numId w:val="5"/>
+        </w:numPr>
+        <w:spacing w:line="256" w:lineRule="auto"/>
+        <w:rPr>
+          <w:noProof/>
+          <w:lang w:val="en-GB" w:eastAsia="en-GB"/>
+        </w:rPr>
+      </w:pPr>
+      <w:r>
+        <w:rPr>
+          <w:noProof/>
+          <w:lang w:val="en-GB" w:eastAsia="en-GB"/>
+        </w:rPr>
+        <w:t xml:space="preserve">Calculate the surface tension by </w:t>
+      </w:r>
+      <w:r>
+        <w:rPr>
+          <w:noProof/>
+          <w:lang w:eastAsia="en-GB"/>
+        </w:rPr>
+        <w:t>γ</w:t>
+      </w:r>
+      <w:r>
+        <w:rPr>
+          <w:noProof/>
+          <w:lang w:val="en-GB" w:eastAsia="en-GB"/>
+        </w:rPr>
+        <w:t xml:space="preserve"> = 9.81 * M/2L, with </w:t>
+      </w:r>
+      <w:r>
+        <w:rPr>
+          <w:noProof/>
+          <w:lang w:eastAsia="en-GB"/>
+        </w:rPr>
+        <w:t>γ</w:t>
+      </w:r>
+      <w:r>
+        <w:rPr>
+          <w:noProof/>
+          <w:lang w:val="en-GB" w:eastAsia="en-GB"/>
+        </w:rPr>
+        <w:t xml:space="preserve"> the surface tension in mN/m, M the mass in g, and L the width in M.</w:t>
+      </w:r>
+    </w:p>
+    <w:p>
+      <w:pPr>
+        <w:pStyle w:val="Lijstalinea"/>
+        <w:numPr>
+          <w:ilvl w:val="1"/>
+          <w:numId w:val="5"/>
+        </w:numPr>
+        <w:spacing w:line="256" w:lineRule="auto"/>
+        <w:rPr>
+          <w:noProof/>
+          <w:lang w:val="en-GB" w:eastAsia="en-GB"/>
+        </w:rPr>
+      </w:pPr>
+      <w:r>
+        <w:rPr>
+          <w:noProof/>
+          <w:lang w:val="en-GB" w:eastAsia="en-GB"/>
+        </w:rPr>
+        <w:t>Repeat step 3 to 9 for the duplo/triplo measurement.</w:t>
+      </w:r>
+    </w:p>
+    <w:p>
+      <w:pPr>
+        <w:rPr>
+          <w:lang w:val="en-GB"/>
+        </w:rPr>
+      </w:pPr>
     </w:p>
     <w:sectPr>
       <w:pgSz w:w="11906" w:h="16838"/>
@@ -632,6 +2068,229 @@
     </w:lvl>
   </w:abstractNum>
   <w:abstractNum w:abstractNumId="1" w15:restartNumberingAfterBreak="0">
+    <w:nsid w:val="11C3197A"/>
+    <w:multiLevelType w:val="hybridMultilevel"/>
+    <w:tmpl w:val="3E5A5B82"/>
+    <w:lvl w:ilvl="0" w:tplc="04130001">
+      <w:start w:val="1"/>
+      <w:numFmt w:val="bullet"/>
+      <w:lvlText w:val=""/>
+      <w:lvlJc w:val="left"/>
+      <w:pPr>
+        <w:ind w:left="720" w:hanging="360"/>
+      </w:pPr>
+      <w:rPr>
+        <w:rFonts w:ascii="Symbol" w:hAnsi="Symbol" w:hint="default"/>
+      </w:rPr>
+    </w:lvl>
+    <w:lvl w:ilvl="1" w:tplc="04130001">
+      <w:start w:val="1"/>
+      <w:numFmt w:val="bullet"/>
+      <w:lvlText w:val=""/>
+      <w:lvlJc w:val="left"/>
+      <w:pPr>
+        <w:ind w:left="1440" w:hanging="360"/>
+      </w:pPr>
+      <w:rPr>
+        <w:rFonts w:ascii="Symbol" w:hAnsi="Symbol" w:hint="default"/>
+      </w:rPr>
+    </w:lvl>
+    <w:lvl w:ilvl="2" w:tplc="04130005" w:tentative="1">
+      <w:start w:val="1"/>
+      <w:numFmt w:val="bullet"/>
+      <w:lvlText w:val=""/>
+      <w:lvlJc w:val="left"/>
+      <w:pPr>
+        <w:ind w:left="2160" w:hanging="360"/>
+      </w:pPr>
+      <w:rPr>
+        <w:rFonts w:ascii="Wingdings" w:hAnsi="Wingdings" w:hint="default"/>
+      </w:rPr>
+    </w:lvl>
+    <w:lvl w:ilvl="3" w:tplc="04130001" w:tentative="1">
+      <w:start w:val="1"/>
+      <w:numFmt w:val="bullet"/>
+      <w:lvlText w:val=""/>
+      <w:lvlJc w:val="left"/>
+      <w:pPr>
+        <w:ind w:left="2880" w:hanging="360"/>
+      </w:pPr>
+      <w:rPr>
+        <w:rFonts w:ascii="Symbol" w:hAnsi="Symbol" w:hint="default"/>
+      </w:rPr>
+    </w:lvl>
+    <w:lvl w:ilvl="4" w:tplc="04130003" w:tentative="1">
+      <w:start w:val="1"/>
+      <w:numFmt w:val="bullet"/>
+      <w:lvlText w:val="o"/>
+      <w:lvlJc w:val="left"/>
+      <w:pPr>
+        <w:ind w:left="3600" w:hanging="360"/>
+      </w:pPr>
+      <w:rPr>
+        <w:rFonts w:ascii="Courier New" w:hAnsi="Courier New" w:cs="Courier New" w:hint="default"/>
+      </w:rPr>
+    </w:lvl>
+    <w:lvl w:ilvl="5" w:tplc="04130005" w:tentative="1">
+      <w:start w:val="1"/>
+      <w:numFmt w:val="bullet"/>
+      <w:lvlText w:val=""/>
+      <w:lvlJc w:val="left"/>
+      <w:pPr>
+        <w:ind w:left="4320" w:hanging="360"/>
+      </w:pPr>
+      <w:rPr>
+        <w:rFonts w:ascii="Wingdings" w:hAnsi="Wingdings" w:hint="default"/>
+      </w:rPr>
+    </w:lvl>
+    <w:lvl w:ilvl="6" w:tplc="04130001" w:tentative="1">
+      <w:start w:val="1"/>
+      <w:numFmt w:val="bullet"/>
+      <w:lvlText w:val=""/>
+      <w:lvlJc w:val="left"/>
+      <w:pPr>
+        <w:ind w:left="5040" w:hanging="360"/>
+      </w:pPr>
+      <w:rPr>
+        <w:rFonts w:ascii="Symbol" w:hAnsi="Symbol" w:hint="default"/>
+      </w:rPr>
+    </w:lvl>
+    <w:lvl w:ilvl="7" w:tplc="04130003" w:tentative="1">
+      <w:start w:val="1"/>
+      <w:numFmt w:val="bullet"/>
+      <w:lvlText w:val="o"/>
+      <w:lvlJc w:val="left"/>
+      <w:pPr>
+        <w:ind w:left="5760" w:hanging="360"/>
+      </w:pPr>
+      <w:rPr>
+        <w:rFonts w:ascii="Courier New" w:hAnsi="Courier New" w:cs="Courier New" w:hint="default"/>
+      </w:rPr>
+    </w:lvl>
+    <w:lvl w:ilvl="8" w:tplc="04130005" w:tentative="1">
+      <w:start w:val="1"/>
+      <w:numFmt w:val="bullet"/>
+      <w:lvlText w:val=""/>
+      <w:lvlJc w:val="left"/>
+      <w:pPr>
+        <w:ind w:left="6480" w:hanging="360"/>
+      </w:pPr>
+      <w:rPr>
+        <w:rFonts w:ascii="Wingdings" w:hAnsi="Wingdings" w:hint="default"/>
+      </w:rPr>
+    </w:lvl>
+  </w:abstractNum>
+  <w:abstractNum w:abstractNumId="2" w15:restartNumberingAfterBreak="0">
+    <w:nsid w:val="16A16210"/>
+    <w:multiLevelType w:val="hybridMultilevel"/>
+    <w:tmpl w:val="82CEA76C"/>
+    <w:lvl w:ilvl="0" w:tplc="04130001">
+      <w:start w:val="1"/>
+      <w:numFmt w:val="bullet"/>
+      <w:lvlText w:val=""/>
+      <w:lvlJc w:val="left"/>
+      <w:pPr>
+        <w:ind w:left="720" w:hanging="360"/>
+      </w:pPr>
+      <w:rPr>
+        <w:rFonts w:ascii="Symbol" w:hAnsi="Symbol" w:hint="default"/>
+      </w:rPr>
+    </w:lvl>
+    <w:lvl w:ilvl="1" w:tplc="0809000F">
+      <w:start w:val="1"/>
+      <w:numFmt w:val="decimal"/>
+      <w:lvlText w:val="%2."/>
+      <w:lvlJc w:val="left"/>
+      <w:pPr>
+        <w:ind w:left="1440" w:hanging="360"/>
+      </w:pPr>
+    </w:lvl>
+    <w:lvl w:ilvl="2" w:tplc="04130005">
+      <w:start w:val="1"/>
+      <w:numFmt w:val="bullet"/>
+      <w:lvlText w:val=""/>
+      <w:lvlJc w:val="left"/>
+      <w:pPr>
+        <w:ind w:left="2160" w:hanging="360"/>
+      </w:pPr>
+      <w:rPr>
+        <w:rFonts w:ascii="Wingdings" w:hAnsi="Wingdings" w:hint="default"/>
+      </w:rPr>
+    </w:lvl>
+    <w:lvl w:ilvl="3" w:tplc="04130001">
+      <w:start w:val="1"/>
+      <w:numFmt w:val="bullet"/>
+      <w:lvlText w:val=""/>
+      <w:lvlJc w:val="left"/>
+      <w:pPr>
+        <w:ind w:left="2880" w:hanging="360"/>
+      </w:pPr>
+      <w:rPr>
+        <w:rFonts w:ascii="Symbol" w:hAnsi="Symbol" w:hint="default"/>
+      </w:rPr>
+    </w:lvl>
+    <w:lvl w:ilvl="4" w:tplc="04130003">
+      <w:start w:val="1"/>
+      <w:numFmt w:val="bullet"/>
+      <w:lvlText w:val="o"/>
+      <w:lvlJc w:val="left"/>
+      <w:pPr>
+        <w:ind w:left="3600" w:hanging="360"/>
+      </w:pPr>
+      <w:rPr>
+        <w:rFonts w:ascii="Courier New" w:hAnsi="Courier New" w:cs="Courier New" w:hint="default"/>
+      </w:rPr>
+    </w:lvl>
+    <w:lvl w:ilvl="5" w:tplc="04130005">
+      <w:start w:val="1"/>
+      <w:numFmt w:val="bullet"/>
+      <w:lvlText w:val=""/>
+      <w:lvlJc w:val="left"/>
+      <w:pPr>
+        <w:ind w:left="4320" w:hanging="360"/>
+      </w:pPr>
+      <w:rPr>
+        <w:rFonts w:ascii="Wingdings" w:hAnsi="Wingdings" w:hint="default"/>
+      </w:rPr>
+    </w:lvl>
+    <w:lvl w:ilvl="6" w:tplc="04130001">
+      <w:start w:val="1"/>
+      <w:numFmt w:val="bullet"/>
+      <w:lvlText w:val=""/>
+      <w:lvlJc w:val="left"/>
+      <w:pPr>
+        <w:ind w:left="5040" w:hanging="360"/>
+      </w:pPr>
+      <w:rPr>
+        <w:rFonts w:ascii="Symbol" w:hAnsi="Symbol" w:hint="default"/>
+      </w:rPr>
+    </w:lvl>
+    <w:lvl w:ilvl="7" w:tplc="04130003">
+      <w:start w:val="1"/>
+      <w:numFmt w:val="bullet"/>
+      <w:lvlText w:val="o"/>
+      <w:lvlJc w:val="left"/>
+      <w:pPr>
+        <w:ind w:left="5760" w:hanging="360"/>
+      </w:pPr>
+      <w:rPr>
+        <w:rFonts w:ascii="Courier New" w:hAnsi="Courier New" w:cs="Courier New" w:hint="default"/>
+      </w:rPr>
+    </w:lvl>
+    <w:lvl w:ilvl="8" w:tplc="04130005">
+      <w:start w:val="1"/>
+      <w:numFmt w:val="bullet"/>
+      <w:lvlText w:val=""/>
+      <w:lvlJc w:val="left"/>
+      <w:pPr>
+        <w:ind w:left="6480" w:hanging="360"/>
+      </w:pPr>
+      <w:rPr>
+        <w:rFonts w:ascii="Wingdings" w:hAnsi="Wingdings" w:hint="default"/>
+      </w:rPr>
+    </w:lvl>
+  </w:abstractNum>
+  <w:abstractNum w:abstractNumId="3" w15:restartNumberingAfterBreak="0">
     <w:nsid w:val="1C1A5619"/>
     <w:multiLevelType w:val="hybridMultilevel"/>
     <w:tmpl w:val="A8323450"/>
@@ -744,7 +2403,120 @@
       </w:rPr>
     </w:lvl>
   </w:abstractNum>
-  <w:abstractNum w:abstractNumId="2" w15:restartNumberingAfterBreak="0">
+  <w:abstractNum w:abstractNumId="4" w15:restartNumberingAfterBreak="0">
+    <w:nsid w:val="5088259B"/>
+    <w:multiLevelType w:val="hybridMultilevel"/>
+    <w:tmpl w:val="A810EE30"/>
+    <w:lvl w:ilvl="0" w:tplc="04130001">
+      <w:start w:val="1"/>
+      <w:numFmt w:val="bullet"/>
+      <w:lvlText w:val=""/>
+      <w:lvlJc w:val="left"/>
+      <w:pPr>
+        <w:ind w:left="720" w:hanging="360"/>
+      </w:pPr>
+      <w:rPr>
+        <w:rFonts w:ascii="Symbol" w:hAnsi="Symbol" w:hint="default"/>
+      </w:rPr>
+    </w:lvl>
+    <w:lvl w:ilvl="1" w:tplc="04130001">
+      <w:start w:val="1"/>
+      <w:numFmt w:val="bullet"/>
+      <w:lvlText w:val=""/>
+      <w:lvlJc w:val="left"/>
+      <w:pPr>
+        <w:ind w:left="1440" w:hanging="360"/>
+      </w:pPr>
+      <w:rPr>
+        <w:rFonts w:ascii="Symbol" w:hAnsi="Symbol" w:hint="default"/>
+      </w:rPr>
+    </w:lvl>
+    <w:lvl w:ilvl="2" w:tplc="04130005" w:tentative="1">
+      <w:start w:val="1"/>
+      <w:numFmt w:val="bullet"/>
+      <w:lvlText w:val=""/>
+      <w:lvlJc w:val="left"/>
+      <w:pPr>
+        <w:ind w:left="2160" w:hanging="360"/>
+      </w:pPr>
+      <w:rPr>
+        <w:rFonts w:ascii="Wingdings" w:hAnsi="Wingdings" w:hint="default"/>
+      </w:rPr>
+    </w:lvl>
+    <w:lvl w:ilvl="3" w:tplc="04130001" w:tentative="1">
+      <w:start w:val="1"/>
+      <w:numFmt w:val="bullet"/>
+      <w:lvlText w:val=""/>
+      <w:lvlJc w:val="left"/>
+      <w:pPr>
+        <w:ind w:left="2880" w:hanging="360"/>
+      </w:pPr>
+      <w:rPr>
+        <w:rFonts w:ascii="Symbol" w:hAnsi="Symbol" w:hint="default"/>
+      </w:rPr>
+    </w:lvl>
+    <w:lvl w:ilvl="4" w:tplc="04130003" w:tentative="1">
+      <w:start w:val="1"/>
+      <w:numFmt w:val="bullet"/>
+      <w:lvlText w:val="o"/>
+      <w:lvlJc w:val="left"/>
+      <w:pPr>
+        <w:ind w:left="3600" w:hanging="360"/>
+      </w:pPr>
+      <w:rPr>
+        <w:rFonts w:ascii="Courier New" w:hAnsi="Courier New" w:cs="Courier New" w:hint="default"/>
+      </w:rPr>
+    </w:lvl>
+    <w:lvl w:ilvl="5" w:tplc="04130005" w:tentative="1">
+      <w:start w:val="1"/>
+      <w:numFmt w:val="bullet"/>
+      <w:lvlText w:val=""/>
+      <w:lvlJc w:val="left"/>
+      <w:pPr>
+        <w:ind w:left="4320" w:hanging="360"/>
+      </w:pPr>
+      <w:rPr>
+        <w:rFonts w:ascii="Wingdings" w:hAnsi="Wingdings" w:hint="default"/>
+      </w:rPr>
+    </w:lvl>
+    <w:lvl w:ilvl="6" w:tplc="04130001" w:tentative="1">
+      <w:start w:val="1"/>
+      <w:numFmt w:val="bullet"/>
+      <w:lvlText w:val=""/>
+      <w:lvlJc w:val="left"/>
+      <w:pPr>
+        <w:ind w:left="5040" w:hanging="360"/>
+      </w:pPr>
+      <w:rPr>
+        <w:rFonts w:ascii="Symbol" w:hAnsi="Symbol" w:hint="default"/>
+      </w:rPr>
+    </w:lvl>
+    <w:lvl w:ilvl="7" w:tplc="04130003" w:tentative="1">
+      <w:start w:val="1"/>
+      <w:numFmt w:val="bullet"/>
+      <w:lvlText w:val="o"/>
+      <w:lvlJc w:val="left"/>
+      <w:pPr>
+        <w:ind w:left="5760" w:hanging="360"/>
+      </w:pPr>
+      <w:rPr>
+        <w:rFonts w:ascii="Courier New" w:hAnsi="Courier New" w:cs="Courier New" w:hint="default"/>
+      </w:rPr>
+    </w:lvl>
+    <w:lvl w:ilvl="8" w:tplc="04130005" w:tentative="1">
+      <w:start w:val="1"/>
+      <w:numFmt w:val="bullet"/>
+      <w:lvlText w:val=""/>
+      <w:lvlJc w:val="left"/>
+      <w:pPr>
+        <w:ind w:left="6480" w:hanging="360"/>
+      </w:pPr>
+      <w:rPr>
+        <w:rFonts w:ascii="Wingdings" w:hAnsi="Wingdings" w:hint="default"/>
+      </w:rPr>
+    </w:lvl>
+  </w:abstractNum>
+  <w:abstractNum w:abstractNumId="5" w15:restartNumberingAfterBreak="0">
     <w:nsid w:val="62325ED6"/>
     <w:multiLevelType w:val="hybridMultilevel"/>
     <w:tmpl w:val="FE464A50"/>
@@ -770,6 +2542,119 @@
       </w:pPr>
       <w:rPr>
         <w:rFonts w:ascii="Courier New" w:hAnsi="Courier New" w:cs="Courier New" w:hint="default"/>
+      </w:rPr>
+    </w:lvl>
+    <w:lvl w:ilvl="2" w:tplc="04130005" w:tentative="1">
+      <w:start w:val="1"/>
+      <w:numFmt w:val="bullet"/>
+      <w:lvlText w:val=""/>
+      <w:lvlJc w:val="left"/>
+      <w:pPr>
+        <w:ind w:left="2160" w:hanging="360"/>
+      </w:pPr>
+      <w:rPr>
+        <w:rFonts w:ascii="Wingdings" w:hAnsi="Wingdings" w:hint="default"/>
+      </w:rPr>
+    </w:lvl>
+    <w:lvl w:ilvl="3" w:tplc="04130001" w:tentative="1">
+      <w:start w:val="1"/>
+      <w:numFmt w:val="bullet"/>
+      <w:lvlText w:val=""/>
+      <w:lvlJc w:val="left"/>
+      <w:pPr>
+        <w:ind w:left="2880" w:hanging="360"/>
+      </w:pPr>
+      <w:rPr>
+        <w:rFonts w:ascii="Symbol" w:hAnsi="Symbol" w:hint="default"/>
+      </w:rPr>
+    </w:lvl>
+    <w:lvl w:ilvl="4" w:tplc="04130003" w:tentative="1">
+      <w:start w:val="1"/>
+      <w:numFmt w:val="bullet"/>
+      <w:lvlText w:val="o"/>
+      <w:lvlJc w:val="left"/>
+      <w:pPr>
+        <w:ind w:left="3600" w:hanging="360"/>
+      </w:pPr>
+      <w:rPr>
+        <w:rFonts w:ascii="Courier New" w:hAnsi="Courier New" w:cs="Courier New" w:hint="default"/>
+      </w:rPr>
+    </w:lvl>
+    <w:lvl w:ilvl="5" w:tplc="04130005" w:tentative="1">
+      <w:start w:val="1"/>
+      <w:numFmt w:val="bullet"/>
+      <w:lvlText w:val=""/>
+      <w:lvlJc w:val="left"/>
+      <w:pPr>
+        <w:ind w:left="4320" w:hanging="360"/>
+      </w:pPr>
+      <w:rPr>
+        <w:rFonts w:ascii="Wingdings" w:hAnsi="Wingdings" w:hint="default"/>
+      </w:rPr>
+    </w:lvl>
+    <w:lvl w:ilvl="6" w:tplc="04130001" w:tentative="1">
+      <w:start w:val="1"/>
+      <w:numFmt w:val="bullet"/>
+      <w:lvlText w:val=""/>
+      <w:lvlJc w:val="left"/>
+      <w:pPr>
+        <w:ind w:left="5040" w:hanging="360"/>
+      </w:pPr>
+      <w:rPr>
+        <w:rFonts w:ascii="Symbol" w:hAnsi="Symbol" w:hint="default"/>
+      </w:rPr>
+    </w:lvl>
+    <w:lvl w:ilvl="7" w:tplc="04130003" w:tentative="1">
+      <w:start w:val="1"/>
+      <w:numFmt w:val="bullet"/>
+      <w:lvlText w:val="o"/>
+      <w:lvlJc w:val="left"/>
+      <w:pPr>
+        <w:ind w:left="5760" w:hanging="360"/>
+      </w:pPr>
+      <w:rPr>
+        <w:rFonts w:ascii="Courier New" w:hAnsi="Courier New" w:cs="Courier New" w:hint="default"/>
+      </w:rPr>
+    </w:lvl>
+    <w:lvl w:ilvl="8" w:tplc="04130005" w:tentative="1">
+      <w:start w:val="1"/>
+      <w:numFmt w:val="bullet"/>
+      <w:lvlText w:val=""/>
+      <w:lvlJc w:val="left"/>
+      <w:pPr>
+        <w:ind w:left="6480" w:hanging="360"/>
+      </w:pPr>
+      <w:rPr>
+        <w:rFonts w:ascii="Wingdings" w:hAnsi="Wingdings" w:hint="default"/>
+      </w:rPr>
+    </w:lvl>
+  </w:abstractNum>
+  <w:abstractNum w:abstractNumId="6" w15:restartNumberingAfterBreak="0">
+    <w:nsid w:val="702937E9"/>
+    <w:multiLevelType w:val="hybridMultilevel"/>
+    <w:tmpl w:val="41C8F43A"/>
+    <w:lvl w:ilvl="0" w:tplc="04130001">
+      <w:start w:val="1"/>
+      <w:numFmt w:val="bullet"/>
+      <w:lvlText w:val=""/>
+      <w:lvlJc w:val="left"/>
+      <w:pPr>
+        <w:ind w:left="720" w:hanging="360"/>
+      </w:pPr>
+      <w:rPr>
+        <w:rFonts w:ascii="Symbol" w:hAnsi="Symbol" w:hint="default"/>
+      </w:rPr>
+    </w:lvl>
+    <w:lvl w:ilvl="1" w:tplc="04130001">
+      <w:start w:val="1"/>
+      <w:numFmt w:val="bullet"/>
+      <w:lvlText w:val=""/>
+      <w:lvlJc w:val="left"/>
+      <w:pPr>
+        <w:ind w:left="1440" w:hanging="360"/>
+      </w:pPr>
+      <w:rPr>
+        <w:rFonts w:ascii="Symbol" w:hAnsi="Symbol" w:hint="default"/>
       </w:rPr>
     </w:lvl>
     <w:lvl w:ilvl="2" w:tplc="04130005" w:tentative="1">
@@ -861,10 +2746,42 @@
     <w:abstractNumId w:val="0"/>
   </w:num>
   <w:num w:numId="2">
-    <w:abstractNumId w:val="2"/>
+    <w:abstractNumId w:val="5"/>
   </w:num>
   <w:num w:numId="3">
+    <w:abstractNumId w:val="3"/>
+  </w:num>
+  <w:num w:numId="4">
     <w:abstractNumId w:val="1"/>
+    <w:lvlOverride w:ilvl="0"/>
+    <w:lvlOverride w:ilvl="1"/>
+    <w:lvlOverride w:ilvl="2"/>
+    <w:lvlOverride w:ilvl="3"/>
+    <w:lvlOverride w:ilvl="4"/>
+    <w:lvlOverride w:ilvl="5"/>
+    <w:lvlOverride w:ilvl="6"/>
+    <w:lvlOverride w:ilvl="7"/>
+    <w:lvlOverride w:ilvl="8"/>
+  </w:num>
+  <w:num w:numId="5">
+    <w:abstractNumId w:val="2"/>
+    <w:lvlOverride w:ilvl="0"/>
+    <w:lvlOverride w:ilvl="1">
+      <w:startOverride w:val="1"/>
+    </w:lvlOverride>
+    <w:lvlOverride w:ilvl="2"/>
+    <w:lvlOverride w:ilvl="3"/>
+    <w:lvlOverride w:ilvl="4"/>
+    <w:lvlOverride w:ilvl="5"/>
+    <w:lvlOverride w:ilvl="6"/>
+    <w:lvlOverride w:ilvl="7"/>
+    <w:lvlOverride w:ilvl="8"/>
+  </w:num>
+  <w:num w:numId="6">
+    <w:abstractNumId w:val="4"/>
+  </w:num>
+  <w:num w:numId="7">
+    <w:abstractNumId w:val="6"/>
   </w:num>
 </w:numbering>
 </file>
@@ -992,6 +2909,7 @@
     <w:lsdException w:name="HTML Sample" w:semiHidden="1" w:unhideWhenUsed="1"/>
     <w:lsdException w:name="HTML Typewriter" w:semiHidden="1" w:unhideWhenUsed="1"/>
     <w:lsdException w:name="HTML Variable" w:semiHidden="1" w:unhideWhenUsed="1"/>
+    <w:lsdException w:name="Normal Table" w:semiHidden="1" w:unhideWhenUsed="1"/>
     <w:lsdException w:name="annotation subject" w:semiHidden="1" w:unhideWhenUsed="1"/>
     <w:lsdException w:name="No List" w:semiHidden="1" w:unhideWhenUsed="1"/>
     <w:lsdException w:name="Outline List 1" w:semiHidden="1" w:unhideWhenUsed="1"/>
@@ -1038,8 +2956,10 @@
     <w:lsdException w:name="Table Subtle 2" w:semiHidden="1" w:unhideWhenUsed="1"/>
     <w:lsdException w:name="Table Web 1" w:semiHidden="1" w:unhideWhenUsed="1"/>
     <w:lsdException w:name="Table Web 2" w:semiHidden="1" w:unhideWhenUsed="1"/>
+    <w:lsdException w:name="Table Web 3" w:semiHidden="1" w:unhideWhenUsed="1"/>
     <w:lsdException w:name="Balloon Text" w:semiHidden="1" w:unhideWhenUsed="1"/>
     <w:lsdException w:name="Table Grid" w:uiPriority="39"/>
+    <w:lsdException w:name="Table Theme" w:semiHidden="1" w:unhideWhenUsed="1"/>
     <w:lsdException w:name="Placeholder Text" w:semiHidden="1"/>
     <w:lsdException w:name="No Spacing" w:uiPriority="1" w:qFormat="1"/>
     <w:lsdException w:name="Light Shading" w:uiPriority="60"/>
@@ -1307,6 +3227,29 @@
       <w:szCs w:val="26"/>
     </w:rPr>
   </w:style>
+  <w:style w:type="paragraph" w:styleId="Kop3">
+    <w:name w:val="heading 3"/>
+    <w:basedOn w:val="Standaard"/>
+    <w:next w:val="Standaard"/>
+    <w:link w:val="Kop3Char"/>
+    <w:uiPriority w:val="9"/>
+    <w:unhideWhenUsed/>
+    <w:qFormat/>
+    <w:rsid w:val="00BC6F2A"/>
+    <w:pPr>
+      <w:keepNext/>
+      <w:keepLines/>
+      <w:spacing w:before="40" w:after="0"/>
+      <w:outlineLvl w:val="2"/>
+    </w:pPr>
+    <w:rPr>
+      <w:rFonts w:asciiTheme="majorHAnsi" w:eastAsiaTheme="majorEastAsia" w:hAnsiTheme="majorHAnsi" w:cstheme="majorBidi"/>
+      <w:color w:val="1F3763" w:themeColor="accent1" w:themeShade="7F"/>
+      <w:sz w:val="24"/>
+      <w:szCs w:val="24"/>
+      <w:lang w:val="en-GB"/>
+    </w:rPr>
+  </w:style>
   <w:style w:type="character" w:default="1" w:styleId="Standaardalinea-lettertype">
     <w:name w:val="Default Paragraph Font"/>
     <w:uiPriority w:val="1"/>
@@ -1370,6 +3313,40 @@
       <w:ind w:left="720"/>
       <w:contextualSpacing/>
     </w:pPr>
+  </w:style>
+  <w:style w:type="character" w:customStyle="1" w:styleId="Kop3Char">
+    <w:name w:val="Kop 3 Char"/>
+    <w:basedOn w:val="Standaardalinea-lettertype"/>
+    <w:link w:val="Kop3"/>
+    <w:uiPriority w:val="9"/>
+    <w:rsid w:val="00BC6F2A"/>
+    <w:rPr>
+      <w:rFonts w:asciiTheme="majorHAnsi" w:eastAsiaTheme="majorEastAsia" w:hAnsiTheme="majorHAnsi" w:cstheme="majorBidi"/>
+      <w:color w:val="1F3763" w:themeColor="accent1" w:themeShade="7F"/>
+      <w:sz w:val="24"/>
+      <w:szCs w:val="24"/>
+      <w:lang w:val="en-GB"/>
+    </w:rPr>
+  </w:style>
+  <w:style w:type="paragraph" w:styleId="Bijschrift">
+    <w:name w:val="caption"/>
+    <w:basedOn w:val="Standaard"/>
+    <w:next w:val="Standaard"/>
+    <w:uiPriority w:val="35"/>
+    <w:unhideWhenUsed/>
+    <w:qFormat/>
+    <w:rsid w:val="00BC6F2A"/>
+    <w:pPr>
+      <w:spacing w:after="200" w:line="240" w:lineRule="auto"/>
+    </w:pPr>
+    <w:rPr>
+      <w:i/>
+      <w:iCs/>
+      <w:color w:val="44546A" w:themeColor="text2"/>
+      <w:sz w:val="18"/>
+      <w:szCs w:val="18"/>
+      <w:lang w:val="en-GB"/>
+    </w:rPr>
   </w:style>
 </w:styles>
 </file>

--- a/labjournal/toevoegingenSjoerd.docx
+++ b/labjournal/toevoegingenSjoerd.docx
@@ -506,6 +506,52 @@
     </w:p>
     <w:p>
       <w:pPr>
+        <w:rPr>
+          <w:rFonts w:asciiTheme="majorHAnsi" w:eastAsiaTheme="majorEastAsia" w:hAnsiTheme="majorHAnsi" w:cstheme="majorBidi"/>
+          <w:color w:val="2F5496" w:themeColor="accent1" w:themeShade="BF"/>
+          <w:sz w:val="26"/>
+          <w:szCs w:val="26"/>
+          <w:lang w:val="en-GB"/>
+        </w:rPr>
+      </w:pPr>
+      <w:r>
+        <w:rPr>
+          <w:lang w:val="en-GB"/>
+        </w:rPr>
+        <w:br w:type="page"/>
+      </w:r>
+    </w:p>
+    <w:p>
+      <w:pPr>
+        <w:pStyle w:val="Kop1"/>
+        <w:rPr>
+          <w:lang w:val="en-GB"/>
+        </w:rPr>
+      </w:pPr>
+      <w:r>
+        <w:rPr>
+          <w:lang w:val="en-GB"/>
+        </w:rPr>
+        <w:lastRenderedPageBreak/>
+        <w:t xml:space="preserve">5 </w:t>
+      </w:r>
+      <w:proofErr w:type="spellStart"/>
+      <w:r>
+        <w:rPr>
+          <w:lang w:val="en-GB"/>
+        </w:rPr>
+        <w:t>a</w:t>
+      </w:r>
+      <w:r>
+        <w:rPr>
+          <w:lang w:val="en-GB"/>
+        </w:rPr>
+        <w:t>pril</w:t>
+      </w:r>
+      <w:proofErr w:type="spellEnd"/>
+    </w:p>
+    <w:p>
+      <w:pPr>
         <w:pStyle w:val="Kop2"/>
         <w:rPr>
           <w:lang w:val="en-GB"/>
@@ -515,37 +561,8 @@
         <w:rPr>
           <w:lang w:val="en-GB"/>
         </w:rPr>
-        <w:t xml:space="preserve">5 </w:t>
-      </w:r>
-      <w:proofErr w:type="spellStart"/>
-      <w:r>
-        <w:rPr>
-          <w:lang w:val="en-GB"/>
-        </w:rPr>
-        <w:t>a</w:t>
-      </w:r>
-      <w:r>
-        <w:rPr>
-          <w:lang w:val="en-GB"/>
-        </w:rPr>
-        <w:t>pril</w:t>
-      </w:r>
-      <w:proofErr w:type="spellEnd"/>
-    </w:p>
-    <w:p>
-      <w:pPr>
-        <w:rPr>
-          <w:lang w:val="en-GB"/>
-        </w:rPr>
-      </w:pPr>
-      <w:r>
-        <w:rPr>
-          <w:lang w:val="en-GB"/>
-        </w:rPr>
         <w:t>What did we do</w:t>
       </w:r>
-      <w:bookmarkStart w:id="0" w:name="_GoBack"/>
-      <w:bookmarkEnd w:id="0"/>
     </w:p>
     <w:p>
       <w:pPr>
@@ -609,14 +626,14 @@
         </w:numPr>
         <w:spacing w:line="256" w:lineRule="auto"/>
         <w:rPr>
-          <w:lang w:val="en-GB"/>
-        </w:rPr>
-      </w:pPr>
-      <w:r>
-        <w:rPr>
-          <w:noProof/>
-        </w:rPr>
-        <w:lastRenderedPageBreak/>
+          <w:del w:id="0" w:author="Sjoerd van Dongen" w:date="2018-04-13T16:55:00Z"/>
+          <w:lang w:val="en-GB"/>
+        </w:rPr>
+      </w:pPr>
+      <w:r>
+        <w:rPr>
+          <w:noProof/>
+        </w:rPr>
         <mc:AlternateContent>
           <mc:Choice Requires="wpg">
             <w:drawing>
@@ -1452,13 +1469,198 @@
     </w:p>
     <w:p>
       <w:pPr>
-        <w:rPr>
-          <w:lang w:val="en-GB"/>
-        </w:rPr>
-      </w:pPr>
-    </w:p>
-    <w:p>
-      <w:pPr>
+        <w:pStyle w:val="Lijstalinea"/>
+        <w:numPr>
+          <w:ilvl w:val="0"/>
+          <w:numId w:val="4"/>
+        </w:numPr>
+        <w:spacing w:line="256" w:lineRule="auto"/>
+        <w:rPr>
+          <w:ins w:id="1" w:author="Sjoerd van Dongen" w:date="2018-04-13T16:55:00Z"/>
+          <w:lang w:val="en-GB"/>
+        </w:rPr>
+        <w:pPrChange w:id="2" w:author="Sjoerd van Dongen" w:date="2018-04-13T16:55:00Z">
+          <w:pPr/>
+        </w:pPrChange>
+      </w:pPr>
+    </w:p>
+    <w:p>
+      <w:pPr>
+        <w:pStyle w:val="Lijstalinea"/>
+        <w:numPr>
+          <w:ilvl w:val="0"/>
+          <w:numId w:val="4"/>
+        </w:numPr>
+        <w:rPr>
+          <w:ins w:id="3" w:author="Sjoerd van Dongen" w:date="2018-04-13T16:57:00Z"/>
+          <w:lang w:val="en-GB"/>
+        </w:rPr>
+      </w:pPr>
+      <w:ins w:id="4" w:author="Sjoerd van Dongen" w:date="2018-04-13T16:55:00Z">
+        <w:r>
+          <w:rPr>
+            <w:lang w:val="en-GB"/>
+          </w:rPr>
+          <w:t xml:space="preserve">We </w:t>
+        </w:r>
+      </w:ins>
+      <w:ins w:id="5" w:author="Sjoerd van Dongen" w:date="2018-04-13T16:56:00Z">
+        <w:r>
+          <w:rPr>
+            <w:lang w:val="en-GB"/>
+          </w:rPr>
+          <w:t>made a list of intere</w:t>
+        </w:r>
+      </w:ins>
+      <w:ins w:id="6" w:author="Sjoerd van Dongen" w:date="2018-04-13T16:57:00Z">
+        <w:r>
+          <w:rPr>
+            <w:lang w:val="en-GB"/>
+          </w:rPr>
+          <w:t xml:space="preserve">sting fluids to measure, and measured a number of those (water, ethylene glycol and ethanol). </w:t>
+        </w:r>
+      </w:ins>
+    </w:p>
+    <w:p>
+      <w:pPr>
+        <w:pStyle w:val="Lijstalinea"/>
+        <w:numPr>
+          <w:ilvl w:val="0"/>
+          <w:numId w:val="4"/>
+        </w:numPr>
+        <w:rPr>
+          <w:ins w:id="7" w:author="Sjoerd van Dongen" w:date="2018-04-13T16:58:00Z"/>
+          <w:lang w:val="en-GB"/>
+        </w:rPr>
+      </w:pPr>
+      <w:ins w:id="8" w:author="Sjoerd van Dongen" w:date="2018-04-13T16:57:00Z">
+        <w:r>
+          <w:rPr>
+            <w:lang w:val="en-GB"/>
+          </w:rPr>
+          <w:t>We edited the code of the programme as to enable the analysis of videos. The analysis code was called for each frame</w:t>
+        </w:r>
+      </w:ins>
+      <w:ins w:id="9" w:author="Sjoerd van Dongen" w:date="2018-04-13T16:58:00Z">
+        <w:r>
+          <w:rPr>
+            <w:lang w:val="en-GB"/>
+          </w:rPr>
+          <w:t xml:space="preserve"> in a certain time range.</w:t>
+        </w:r>
+      </w:ins>
+    </w:p>
+    <w:p>
+      <w:pPr>
+        <w:pStyle w:val="Lijstalinea"/>
+        <w:numPr>
+          <w:ilvl w:val="0"/>
+          <w:numId w:val="4"/>
+        </w:numPr>
+        <w:rPr>
+          <w:ins w:id="10" w:author="Sjoerd van Dongen" w:date="2018-04-13T16:58:00Z"/>
+          <w:lang w:val="en-GB"/>
+        </w:rPr>
+      </w:pPr>
+      <w:ins w:id="11" w:author="Sjoerd van Dongen" w:date="2018-04-13T16:58:00Z">
+        <w:r>
+          <w:rPr>
+            <w:lang w:val="en-GB"/>
+          </w:rPr>
+          <w:t>We were able to convert from pixels to meters using the thickness of the needle as a conversion factor.</w:t>
+        </w:r>
+      </w:ins>
+    </w:p>
+    <w:p>
+      <w:pPr>
+        <w:pStyle w:val="Lijstalinea"/>
+        <w:numPr>
+          <w:ilvl w:val="0"/>
+          <w:numId w:val="4"/>
+        </w:numPr>
+        <w:rPr>
+          <w:ins w:id="12" w:author="Sjoerd van Dongen" w:date="2018-04-13T16:59:00Z"/>
+          <w:lang w:val="en-GB"/>
+        </w:rPr>
+      </w:pPr>
+      <w:ins w:id="13" w:author="Sjoerd van Dongen" w:date="2018-04-13T16:58:00Z">
+        <w:r>
+          <w:rPr>
+            <w:lang w:val="en-GB"/>
+          </w:rPr>
+          <w:lastRenderedPageBreak/>
+          <w:t xml:space="preserve">Code was added to calculate the volume of a droplet in the </w:t>
+        </w:r>
+        <w:proofErr w:type="spellStart"/>
+        <w:r>
+          <w:rPr>
+            <w:lang w:val="en-GB"/>
+          </w:rPr>
+          <w:t>MakeDroplet</w:t>
+        </w:r>
+        <w:proofErr w:type="spellEnd"/>
+        <w:r>
+          <w:rPr>
+            <w:lang w:val="en-GB"/>
+          </w:rPr>
+          <w:t xml:space="preserve"> function, using the integral for </w:t>
+        </w:r>
+      </w:ins>
+      <w:ins w:id="14" w:author="Sjoerd van Dongen" w:date="2018-04-13T16:59:00Z">
+        <w:r>
+          <w:rPr>
+            <w:lang w:val="en-GB"/>
+          </w:rPr>
+          <w:t>revolution of a 2D space</w:t>
+        </w:r>
+        <w:r>
+          <w:rPr>
+            <w:lang w:val="en-GB"/>
+          </w:rPr>
+          <w:t xml:space="preserve"> around the Z-axis</w:t>
+        </w:r>
+        <w:r>
+          <w:rPr>
+            <w:lang w:val="en-GB"/>
+          </w:rPr>
+          <w:t>.</w:t>
+        </w:r>
+      </w:ins>
+    </w:p>
+    <w:p>
+      <w:pPr>
+        <w:pStyle w:val="Lijstalinea"/>
+        <w:numPr>
+          <w:ilvl w:val="0"/>
+          <w:numId w:val="4"/>
+        </w:numPr>
+        <w:rPr>
+          <w:ins w:id="15" w:author="Sjoerd van Dongen" w:date="2018-04-13T16:55:00Z"/>
+          <w:lang w:val="en-GB"/>
+        </w:rPr>
+        <w:pPrChange w:id="16" w:author="Sjoerd van Dongen" w:date="2018-04-13T16:55:00Z">
+          <w:pPr/>
+        </w:pPrChange>
+      </w:pPr>
+      <w:ins w:id="17" w:author="Sjoerd van Dongen" w:date="2018-04-13T16:59:00Z">
+        <w:r>
+          <w:rPr>
+            <w:lang w:val="en-GB"/>
+          </w:rPr>
+          <w:t>Wo and Gamma were calculated from the obtained Bond number in the code.</w:t>
+        </w:r>
+      </w:ins>
+    </w:p>
+    <w:p>
+      <w:pPr>
+        <w:rPr>
+          <w:lang w:val="en-GB"/>
+        </w:rPr>
+      </w:pPr>
+    </w:p>
+    <w:p>
+      <w:pPr>
+        <w:pStyle w:val="Kop2"/>
         <w:rPr>
           <w:noProof/>
           <w:lang w:val="en-GB" w:eastAsia="en-GB"/>
@@ -1629,7 +1831,6 @@
           <w:noProof/>
           <w:lang w:val="en-GB" w:eastAsia="en-GB"/>
         </w:rPr>
-        <w:lastRenderedPageBreak/>
         <w:t>Find the effect of a surfactant on surface tension of an oscillating droplet</w:t>
       </w:r>
     </w:p>
@@ -1641,6 +1842,7 @@
           <w:numId w:val="7"/>
         </w:numPr>
         <w:rPr>
+          <w:ins w:id="18" w:author="Sjoerd van Dongen" w:date="2018-04-13T16:54:00Z"/>
           <w:noProof/>
           <w:lang w:val="en-GB" w:eastAsia="en-GB"/>
         </w:rPr>
@@ -1655,7 +1857,29 @@
     </w:p>
     <w:p>
       <w:pPr>
-        <w:pStyle w:val="Kop3"/>
+        <w:pStyle w:val="Lijstalinea"/>
+        <w:numPr>
+          <w:ilvl w:val="1"/>
+          <w:numId w:val="7"/>
+        </w:numPr>
+        <w:rPr>
+          <w:noProof/>
+          <w:lang w:val="en-GB" w:eastAsia="en-GB"/>
+        </w:rPr>
+      </w:pPr>
+      <w:ins w:id="19" w:author="Sjoerd van Dongen" w:date="2018-04-13T16:55:00Z">
+        <w:r>
+          <w:rPr>
+            <w:noProof/>
+            <w:lang w:val="en-GB" w:eastAsia="en-GB"/>
+          </w:rPr>
+          <w:t>Coat the needle with CF2 end groups exploiting aluminium oxide surface chemistry as to enable the measuring of low surface tension liquids such as ethanol.</w:t>
+        </w:r>
+      </w:ins>
+    </w:p>
+    <w:p>
+      <w:pPr>
+        <w:pStyle w:val="Kop1"/>
       </w:pPr>
       <w:r>
         <w:t>20180406</w:t>
@@ -1923,6 +2147,7 @@
         </w:numPr>
         <w:spacing w:line="256" w:lineRule="auto"/>
         <w:rPr>
+          <w:ins w:id="20" w:author="Sjoerd van Dongen" w:date="2018-04-13T16:59:00Z"/>
           <w:noProof/>
           <w:lang w:val="en-GB" w:eastAsia="en-GB"/>
         </w:rPr>
@@ -1934,6 +2159,186 @@
         </w:rPr>
         <w:t>Repeat step 3 to 9 for the duplo/triplo measurement.</w:t>
       </w:r>
+    </w:p>
+    <w:p>
+      <w:pPr>
+        <w:pStyle w:val="Lijstalinea"/>
+        <w:numPr>
+          <w:ilvl w:val="0"/>
+          <w:numId w:val="5"/>
+        </w:numPr>
+        <w:spacing w:line="256" w:lineRule="auto"/>
+        <w:rPr>
+          <w:ins w:id="21" w:author="Sjoerd van Dongen" w:date="2018-04-13T17:01:00Z"/>
+          <w:noProof/>
+          <w:lang w:val="en-GB" w:eastAsia="en-GB"/>
+        </w:rPr>
+      </w:pPr>
+      <w:ins w:id="22" w:author="Sjoerd van Dongen" w:date="2018-04-13T17:00:00Z">
+        <w:r>
+          <w:rPr>
+            <w:noProof/>
+            <w:lang w:val="en-GB" w:eastAsia="en-GB"/>
+          </w:rPr>
+          <w:t>Finished full analysis of videos of water, ethylene glycol and ethanol. These resulted in graphs that gave insight in the fluctuations of our parameters. This seemed to correspond well with the Wo number a</w:t>
+        </w:r>
+      </w:ins>
+      <w:ins w:id="23" w:author="Sjoerd van Dongen" w:date="2018-04-13T17:01:00Z">
+        <w:r>
+          <w:rPr>
+            <w:noProof/>
+            <w:lang w:val="en-GB" w:eastAsia="en-GB"/>
+          </w:rPr>
+          <w:t>s predicted in literature.</w:t>
+        </w:r>
+      </w:ins>
+    </w:p>
+    <w:p>
+      <w:pPr>
+        <w:pStyle w:val="Lijstalinea"/>
+        <w:numPr>
+          <w:ilvl w:val="0"/>
+          <w:numId w:val="5"/>
+        </w:numPr>
+        <w:spacing w:line="256" w:lineRule="auto"/>
+        <w:rPr>
+          <w:ins w:id="24" w:author="Sjoerd van Dongen" w:date="2018-04-13T17:01:00Z"/>
+          <w:noProof/>
+          <w:lang w:val="en-GB" w:eastAsia="en-GB"/>
+        </w:rPr>
+      </w:pPr>
+      <w:ins w:id="25" w:author="Sjoerd van Dongen" w:date="2018-04-13T17:01:00Z">
+        <w:r>
+          <w:rPr>
+            <w:noProof/>
+            <w:lang w:val="en-GB" w:eastAsia="en-GB"/>
+          </w:rPr>
+          <w:t>The final fitting process was visualized in a cartoon. This cartoon is shown below (figure 5).</w:t>
+        </w:r>
+      </w:ins>
+    </w:p>
+    <w:p>
+      <w:pPr>
+        <w:spacing w:line="256" w:lineRule="auto"/>
+        <w:rPr>
+          <w:ins w:id="26" w:author="Sjoerd van Dongen" w:date="2018-04-13T17:02:00Z"/>
+          <w:noProof/>
+          <w:lang w:val="en-GB" w:eastAsia="en-GB"/>
+        </w:rPr>
+      </w:pPr>
+      <w:ins w:id="27" w:author="Sjoerd van Dongen" w:date="2018-04-13T17:02:00Z">
+        <w:r>
+          <w:rPr>
+            <w:noProof/>
+          </w:rPr>
+          <w:lastRenderedPageBreak/>
+          <w:drawing>
+            <wp:inline distT="0" distB="0" distL="0" distR="0">
+              <wp:extent cx="5760720" cy="1476610"/>
+              <wp:effectExtent l="0" t="0" r="0" b="9525"/>
+              <wp:docPr id="1" name="Afbeelding 1"/>
+              <wp:cNvGraphicFramePr>
+                <a:graphicFrameLocks xmlns:a="http://schemas.openxmlformats.org/drawingml/2006/main" noChangeAspect="1"/>
+              </wp:cNvGraphicFramePr>
+              <a:graphic xmlns:a="http://schemas.openxmlformats.org/drawingml/2006/main">
+                <a:graphicData uri="http://schemas.openxmlformats.org/drawingml/2006/picture">
+                  <pic:pic xmlns:pic="http://schemas.openxmlformats.org/drawingml/2006/picture">
+                    <pic:nvPicPr>
+                      <pic:cNvPr id="0" name="Picture 1"/>
+                      <pic:cNvPicPr>
+                        <a:picLocks noChangeAspect="1" noChangeArrowheads="1"/>
+                      </pic:cNvPicPr>
+                    </pic:nvPicPr>
+                    <pic:blipFill>
+                      <a:blip r:embed="rId13" cstate="print">
+                        <a:extLst>
+                          <a:ext uri="{28A0092B-C50C-407E-A947-70E740481C1C}">
+                            <a14:useLocalDpi xmlns:a14="http://schemas.microsoft.com/office/drawing/2010/main" val="0"/>
+                          </a:ext>
+                        </a:extLst>
+                      </a:blip>
+                      <a:srcRect/>
+                      <a:stretch>
+                        <a:fillRect/>
+                      </a:stretch>
+                    </pic:blipFill>
+                    <pic:spPr bwMode="auto">
+                      <a:xfrm>
+                        <a:off x="0" y="0"/>
+                        <a:ext cx="5760720" cy="1476610"/>
+                      </a:xfrm>
+                      <a:prstGeom prst="rect">
+                        <a:avLst/>
+                      </a:prstGeom>
+                      <a:noFill/>
+                      <a:ln>
+                        <a:noFill/>
+                      </a:ln>
+                    </pic:spPr>
+                  </pic:pic>
+                </a:graphicData>
+              </a:graphic>
+            </wp:inline>
+          </w:drawing>
+        </w:r>
+      </w:ins>
+    </w:p>
+    <w:p>
+      <w:pPr>
+        <w:spacing w:line="256" w:lineRule="auto"/>
+        <w:rPr>
+          <w:i/>
+          <w:noProof/>
+          <w:lang w:val="en-GB" w:eastAsia="en-GB"/>
+          <w:rPrChange w:id="28" w:author="Sjoerd van Dongen" w:date="2018-04-13T17:02:00Z">
+            <w:rPr>
+              <w:noProof/>
+              <w:lang w:val="en-GB" w:eastAsia="en-GB"/>
+            </w:rPr>
+          </w:rPrChange>
+        </w:rPr>
+        <w:pPrChange w:id="29" w:author="Sjoerd van Dongen" w:date="2018-04-13T17:01:00Z">
+          <w:pPr>
+            <w:pStyle w:val="Lijstalinea"/>
+            <w:numPr>
+              <w:ilvl w:val="1"/>
+              <w:numId w:val="5"/>
+            </w:numPr>
+            <w:spacing w:line="256" w:lineRule="auto"/>
+            <w:ind w:left="1440" w:hanging="360"/>
+          </w:pPr>
+        </w:pPrChange>
+      </w:pPr>
+      <w:ins w:id="30" w:author="Sjoerd van Dongen" w:date="2018-04-13T17:02:00Z">
+        <w:r>
+          <w:rPr>
+            <w:i/>
+            <w:noProof/>
+            <w:lang w:val="en-GB" w:eastAsia="en-GB"/>
+          </w:rPr>
+          <w:t>Figure 5: Cartoon of the fitting process. (a) An image of a droplet is cropped to a pre-defined space and (b) rotated</w:t>
+        </w:r>
+        <w:r>
+          <w:rPr>
+            <w:i/>
+            <w:noProof/>
+            <w:lang w:val="en-GB" w:eastAsia="en-GB"/>
+          </w:rPr>
+          <w:t xml:space="preserve"> based on the needle. (c) The image is analysed to find the edges of the droplet, which are used to (d) transform and fit the droplet t</w:t>
+        </w:r>
+      </w:ins>
+      <w:ins w:id="31" w:author="Sjoerd van Dongen" w:date="2018-04-13T17:03:00Z">
+        <w:r>
+          <w:rPr>
+            <w:i/>
+            <w:noProof/>
+            <w:lang w:val="en-GB" w:eastAsia="en-GB"/>
+          </w:rPr>
+          <w:t>o the Young-Laplace equation.</w:t>
+        </w:r>
+      </w:ins>
+      <w:bookmarkStart w:id="32" w:name="_GoBack"/>
+      <w:bookmarkEnd w:id="32"/>
     </w:p>
     <w:p>
       <w:pPr>
@@ -2070,7 +2475,7 @@
   <w:abstractNum w:abstractNumId="1" w15:restartNumberingAfterBreak="0">
     <w:nsid w:val="11C3197A"/>
     <w:multiLevelType w:val="hybridMultilevel"/>
-    <w:tmpl w:val="3E5A5B82"/>
+    <w:tmpl w:val="E3F0FCF8"/>
     <w:lvl w:ilvl="0" w:tplc="04130001">
       <w:start w:val="1"/>
       <w:numFmt w:val="bullet"/>
@@ -2753,15 +3158,6 @@
   </w:num>
   <w:num w:numId="4">
     <w:abstractNumId w:val="1"/>
-    <w:lvlOverride w:ilvl="0"/>
-    <w:lvlOverride w:ilvl="1"/>
-    <w:lvlOverride w:ilvl="2"/>
-    <w:lvlOverride w:ilvl="3"/>
-    <w:lvlOverride w:ilvl="4"/>
-    <w:lvlOverride w:ilvl="5"/>
-    <w:lvlOverride w:ilvl="6"/>
-    <w:lvlOverride w:ilvl="7"/>
-    <w:lvlOverride w:ilvl="8"/>
   </w:num>
   <w:num w:numId="5">
     <w:abstractNumId w:val="2"/>
@@ -2784,6 +3180,14 @@
     <w:abstractNumId w:val="6"/>
   </w:num>
 </w:numbering>
+</file>
+
+<file path=word/people.xml><?xml version="1.0" encoding="utf-8"?>
+<w15:people xmlns:wpc="http://schemas.microsoft.com/office/word/2010/wordprocessingCanvas" xmlns:cx="http://schemas.microsoft.com/office/drawing/2014/chartex" xmlns:cx1="http://schemas.microsoft.com/office/drawing/2015/9/8/chartex" xmlns:cx2="http://schemas.microsoft.com/office/drawing/2015/10/21/chartex" xmlns:cx3="http://schemas.microsoft.com/office/drawing/2016/5/9/chartex" xmlns:cx4="http://schemas.microsoft.com/office/drawing/2016/5/10/chartex" xmlns:cx5="http://schemas.microsoft.com/office/drawing/2016/5/11/chartex" xmlns:cx6="http://schemas.microsoft.com/office/drawing/2016/5/12/chartex" xmlns:cx7="http://schemas.microsoft.com/office/drawing/2016/5/13/chartex" xmlns:cx8="http://schemas.microsoft.com/office/drawing/2016/5/14/chartex" xmlns:mc="http://schemas.openxmlformats.org/markup-compatibility/2006" xmlns:aink="http://schemas.microsoft.com/office/drawing/2016/ink" xmlns:am3d="http://schemas.microsoft.com/office/drawing/2017/model3d" xmlns:o="urn:schemas-microsoft-com:office:office" xmlns:r="http://schemas.openxmlformats.org/officeDocument/2006/relationships" xmlns:m="http://schemas.openxmlformats.org/officeDocument/2006/math" xmlns:v="urn:schemas-microsoft-com:vml" xmlns:wp14="http://schemas.microsoft.com/office/word/2010/wordprocessingDrawing" xmlns:wp="http://schemas.openxmlformats.org/drawingml/2006/wordprocessingDrawing" xmlns:w10="urn:schemas-microsoft-com:office:word" xmlns:w="http://schemas.openxmlformats.org/wordprocessingml/2006/main" xmlns:w14="http://schemas.microsoft.com/office/word/2010/wordml" xmlns:w15="http://schemas.microsoft.com/office/word/2012/wordml" xmlns:w16cid="http://schemas.microsoft.com/office/word/2016/wordml/cid" xmlns:w16se="http://schemas.microsoft.com/office/word/2015/wordml/symex" xmlns:wpg="http://schemas.microsoft.com/office/word/2010/wordprocessingGroup" xmlns:wpi="http://schemas.microsoft.com/office/word/2010/wordprocessingInk" xmlns:wne="http://schemas.microsoft.com/office/word/2006/wordml" xmlns:wps="http://schemas.microsoft.com/office/word/2010/wordprocessingShape" mc:Ignorable="w14 w15 w16se w16cid wp14">
+  <w15:person w15:author="Sjoerd van Dongen">
+    <w15:presenceInfo w15:providerId="Windows Live" w15:userId="c6e9c3c70f7de8a7"/>
+  </w15:person>
+</w15:people>
 </file>
 
 <file path=word/styles.xml><?xml version="1.0" encoding="utf-8"?>
@@ -3348,6 +3752,36 @@
       <w:lang w:val="en-GB"/>
     </w:rPr>
   </w:style>
+  <w:style w:type="paragraph" w:styleId="Ballontekst">
+    <w:name w:val="Balloon Text"/>
+    <w:basedOn w:val="Standaard"/>
+    <w:link w:val="BallontekstChar"/>
+    <w:uiPriority w:val="99"/>
+    <w:semiHidden/>
+    <w:unhideWhenUsed/>
+    <w:rsid w:val="007007BC"/>
+    <w:pPr>
+      <w:spacing w:after="0" w:line="240" w:lineRule="auto"/>
+    </w:pPr>
+    <w:rPr>
+      <w:rFonts w:ascii="Segoe UI" w:hAnsi="Segoe UI" w:cs="Segoe UI"/>
+      <w:sz w:val="18"/>
+      <w:szCs w:val="18"/>
+    </w:rPr>
+  </w:style>
+  <w:style w:type="character" w:customStyle="1" w:styleId="BallontekstChar">
+    <w:name w:val="Ballontekst Char"/>
+    <w:basedOn w:val="Standaardalinea-lettertype"/>
+    <w:link w:val="Ballontekst"/>
+    <w:uiPriority w:val="99"/>
+    <w:semiHidden/>
+    <w:rsid w:val="007007BC"/>
+    <w:rPr>
+      <w:rFonts w:ascii="Segoe UI" w:hAnsi="Segoe UI" w:cs="Segoe UI"/>
+      <w:sz w:val="18"/>
+      <w:szCs w:val="18"/>
+    </w:rPr>
+  </w:style>
 </w:styles>
 </file>
 
